--- a/Третий курс/Программное обеспечение вычислительных сетей/2lr.docx
+++ b/Третий курс/Программное обеспечение вычислительных сетей/2lr.docx
@@ -434,9 +434,101 @@
           <w:sz w:val="20"/>
           <w:szCs w:val="20"/>
         </w:rPr>
-        <w:t xml:space="preserve">(фамилия, </w:t>
-      </w:r>
-      <w:proofErr w:type="spellStart"/>
+        <w:t>(фамилия, и.,о.)</w:t>
+      </w:r>
+    </w:p>
+    <w:p>
+      <w:pPr>
+        <w:ind w:left="4678"/>
+        <w:rPr>
+          <w:rFonts w:ascii="Times New Roman" w:hAnsi="Times New Roman"/>
+          <w:sz w:val="8"/>
+          <w:szCs w:val="8"/>
+        </w:rPr>
+      </w:pPr>
+    </w:p>
+    <w:p>
+      <w:pPr>
+        <w:ind w:left="4678"/>
+        <w:outlineLvl w:val="0"/>
+        <w:rPr>
+          <w:rFonts w:ascii="Times New Roman" w:hAnsi="Times New Roman"/>
+          <w:u w:val="single"/>
+        </w:rPr>
+      </w:pPr>
+      <w:r>
+        <w:rPr>
+          <w:rFonts w:ascii="Times New Roman" w:hAnsi="Times New Roman"/>
+        </w:rPr>
+        <w:t>СТУДЕНТ:</w:t>
+      </w:r>
+    </w:p>
+    <w:p>
+      <w:pPr>
+        <w:spacing w:after="0" w:line="240" w:lineRule="auto"/>
+        <w:ind w:left="4956"/>
+        <w:rPr>
+          <w:rFonts w:ascii="Times New Roman" w:hAnsi="Times New Roman"/>
+        </w:rPr>
+      </w:pPr>
+    </w:p>
+    <w:p>
+      <w:pPr>
+        <w:spacing w:after="0" w:line="240" w:lineRule="auto"/>
+        <w:ind w:left="4956"/>
+        <w:rPr>
+          <w:rFonts w:ascii="Times New Roman" w:hAnsi="Times New Roman"/>
+        </w:rPr>
+      </w:pPr>
+      <w:r>
+        <w:rPr>
+          <w:rFonts w:ascii="Times New Roman" w:hAnsi="Times New Roman"/>
+        </w:rPr>
+        <w:t>________________        _</w:t>
+      </w:r>
+      <w:r>
+        <w:rPr>
+          <w:rFonts w:ascii="Times New Roman" w:hAnsi="Times New Roman"/>
+          <w:u w:val="single"/>
+        </w:rPr>
+        <w:t xml:space="preserve">   </w:t>
+      </w:r>
+      <w:r>
+        <w:rPr>
+          <w:rFonts w:ascii="Times New Roman" w:hAnsi="Times New Roman"/>
+          <w:u w:val="single"/>
+        </w:rPr>
+        <w:t xml:space="preserve"> Игнаков К. М.___</w:t>
+      </w:r>
+      <w:r>
+        <w:rPr>
+          <w:rFonts w:ascii="Times New Roman" w:hAnsi="Times New Roman"/>
+          <w:u w:val="single"/>
+        </w:rPr>
+        <w:t xml:space="preserve">    </w:t>
+      </w:r>
+    </w:p>
+    <w:p>
+      <w:pPr>
+        <w:spacing w:after="0" w:line="240" w:lineRule="auto"/>
+        <w:ind w:left="4956"/>
+        <w:rPr>
+          <w:rFonts w:ascii="Times New Roman" w:hAnsi="Times New Roman"/>
+          <w:u w:val="single"/>
+        </w:rPr>
+      </w:pPr>
+    </w:p>
+    <w:p>
+      <w:pPr>
+        <w:spacing w:after="0" w:line="240" w:lineRule="auto"/>
+        <w:ind w:left="4678" w:firstLine="278"/>
+        <w:rPr>
+          <w:rFonts w:ascii="Times New Roman" w:hAnsi="Times New Roman"/>
+          <w:color w:val="7F7F7F"/>
+          <w:sz w:val="36"/>
+          <w:szCs w:val="36"/>
+        </w:rPr>
+      </w:pPr>
       <w:r>
         <w:rPr>
           <w:rFonts w:ascii="Times New Roman" w:hAnsi="Times New Roman"/>
@@ -444,9 +536,8 @@
           <w:sz w:val="20"/>
           <w:szCs w:val="20"/>
         </w:rPr>
-        <w:t>и.,о</w:t>
-      </w:r>
-      <w:proofErr w:type="spellEnd"/>
+        <w:t xml:space="preserve">          (подпись)</w:t>
+      </w:r>
       <w:r>
         <w:rPr>
           <w:rFonts w:ascii="Times New Roman" w:hAnsi="Times New Roman"/>
@@ -454,115 +545,8 @@
           <w:sz w:val="20"/>
           <w:szCs w:val="20"/>
         </w:rPr>
-        <w:t>.)</w:t>
-      </w:r>
-    </w:p>
-    <w:p>
-      <w:pPr>
-        <w:ind w:left="4678"/>
-        <w:rPr>
-          <w:rFonts w:ascii="Times New Roman" w:hAnsi="Times New Roman"/>
-          <w:sz w:val="8"/>
-          <w:szCs w:val="8"/>
-        </w:rPr>
-      </w:pPr>
-    </w:p>
-    <w:p>
-      <w:pPr>
-        <w:ind w:left="4678"/>
-        <w:outlineLvl w:val="0"/>
-        <w:rPr>
-          <w:rFonts w:ascii="Times New Roman" w:hAnsi="Times New Roman"/>
-          <w:u w:val="single"/>
-        </w:rPr>
-      </w:pPr>
-      <w:r>
-        <w:rPr>
-          <w:rFonts w:ascii="Times New Roman" w:hAnsi="Times New Roman"/>
-        </w:rPr>
-        <w:t>СТУДЕНТ:</w:t>
-      </w:r>
-    </w:p>
-    <w:p>
-      <w:pPr>
-        <w:spacing w:after="0" w:line="240" w:lineRule="auto"/>
-        <w:ind w:left="4956"/>
-        <w:rPr>
-          <w:rFonts w:ascii="Times New Roman" w:hAnsi="Times New Roman"/>
-        </w:rPr>
-      </w:pPr>
-    </w:p>
-    <w:p>
-      <w:pPr>
-        <w:spacing w:after="0" w:line="240" w:lineRule="auto"/>
-        <w:ind w:left="4956"/>
-        <w:rPr>
-          <w:rFonts w:ascii="Times New Roman" w:hAnsi="Times New Roman"/>
-        </w:rPr>
-      </w:pPr>
-      <w:r>
-        <w:rPr>
-          <w:rFonts w:ascii="Times New Roman" w:hAnsi="Times New Roman"/>
-        </w:rPr>
-        <w:t>________________        _</w:t>
-      </w:r>
-      <w:r>
-        <w:rPr>
-          <w:rFonts w:ascii="Times New Roman" w:hAnsi="Times New Roman"/>
-          <w:u w:val="single"/>
-        </w:rPr>
-        <w:t xml:space="preserve">   </w:t>
-      </w:r>
-      <w:r>
-        <w:rPr>
-          <w:rFonts w:ascii="Times New Roman" w:hAnsi="Times New Roman"/>
-          <w:u w:val="single"/>
-        </w:rPr>
-        <w:t xml:space="preserve"> </w:t>
-      </w:r>
-      <w:r>
-        <w:rPr>
-          <w:rFonts w:ascii="Times New Roman" w:hAnsi="Times New Roman"/>
-          <w:u w:val="single"/>
-        </w:rPr>
-        <w:t>Игнаков К. М.</w:t>
-      </w:r>
-      <w:r>
-        <w:rPr>
-          <w:rFonts w:ascii="Times New Roman" w:hAnsi="Times New Roman"/>
-          <w:u w:val="single"/>
-        </w:rPr>
-        <w:t>___</w:t>
-      </w:r>
-      <w:r>
-        <w:rPr>
-          <w:rFonts w:ascii="Times New Roman" w:hAnsi="Times New Roman"/>
-          <w:u w:val="single"/>
-        </w:rPr>
-        <w:t xml:space="preserve">    </w:t>
-      </w:r>
-    </w:p>
-    <w:p>
-      <w:pPr>
-        <w:spacing w:after="0" w:line="240" w:lineRule="auto"/>
-        <w:ind w:left="4956"/>
-        <w:rPr>
-          <w:rFonts w:ascii="Times New Roman" w:hAnsi="Times New Roman"/>
-          <w:u w:val="single"/>
-        </w:rPr>
-      </w:pPr>
-    </w:p>
-    <w:p>
-      <w:pPr>
-        <w:spacing w:after="0" w:line="240" w:lineRule="auto"/>
-        <w:ind w:left="4678" w:firstLine="278"/>
-        <w:rPr>
-          <w:rFonts w:ascii="Times New Roman" w:hAnsi="Times New Roman"/>
-          <w:color w:val="7F7F7F"/>
-          <w:sz w:val="36"/>
-          <w:szCs w:val="36"/>
-        </w:rPr>
-      </w:pPr>
+        <w:tab/>
+      </w:r>
       <w:r>
         <w:rPr>
           <w:rFonts w:ascii="Times New Roman" w:hAnsi="Times New Roman"/>
@@ -570,7 +554,8 @@
           <w:sz w:val="20"/>
           <w:szCs w:val="20"/>
         </w:rPr>
-        <w:t xml:space="preserve">          (подпись)</w:t>
+        <w:tab/>
+        <w:t xml:space="preserve">      (</w:t>
       </w:r>
       <w:r>
         <w:rPr>
@@ -579,46 +564,7 @@
           <w:sz w:val="20"/>
           <w:szCs w:val="20"/>
         </w:rPr>
-        <w:tab/>
-      </w:r>
-      <w:r>
-        <w:rPr>
-          <w:rFonts w:ascii="Times New Roman" w:hAnsi="Times New Roman"/>
-          <w:color w:val="7F7F7F"/>
-          <w:sz w:val="20"/>
-          <w:szCs w:val="20"/>
-        </w:rPr>
-        <w:tab/>
-        <w:t xml:space="preserve">      (</w:t>
-      </w:r>
-      <w:r>
-        <w:rPr>
-          <w:rFonts w:ascii="Times New Roman" w:hAnsi="Times New Roman"/>
-          <w:color w:val="7F7F7F"/>
-          <w:sz w:val="20"/>
-          <w:szCs w:val="20"/>
-        </w:rPr>
-        <w:t xml:space="preserve">фамилия, </w:t>
-      </w:r>
-      <w:proofErr w:type="spellStart"/>
-      <w:r>
-        <w:rPr>
-          <w:rFonts w:ascii="Times New Roman" w:hAnsi="Times New Roman"/>
-          <w:color w:val="7F7F7F"/>
-          <w:sz w:val="20"/>
-          <w:szCs w:val="20"/>
-        </w:rPr>
-        <w:t>и.,о</w:t>
-      </w:r>
-      <w:proofErr w:type="spellEnd"/>
-      <w:r>
-        <w:rPr>
-          <w:rFonts w:ascii="Times New Roman" w:hAnsi="Times New Roman"/>
-          <w:color w:val="7F7F7F"/>
-          <w:sz w:val="20"/>
-          <w:szCs w:val="20"/>
-        </w:rPr>
-        <w:t>.)</w:t>
+        <w:t>фамилия, и.,о.)</w:t>
       </w:r>
     </w:p>
     <w:p>
@@ -1060,15 +1006,7 @@
         <w:pStyle w:val="a4"/>
       </w:pPr>
       <w:r>
-        <w:t xml:space="preserve">Сравним </w:t>
-      </w:r>
-      <w:proofErr w:type="spellStart"/>
-      <w:r>
-        <w:t>зарактеристики</w:t>
-      </w:r>
-      <w:proofErr w:type="spellEnd"/>
-      <w:r>
-        <w:t xml:space="preserve"> процессора и оперативной памяти текущей машины и минимальными.</w:t>
+        <w:t>Сравним зарактеристики процессора и оперативной памяти текущей машины и минимальными.</w:t>
       </w:r>
     </w:p>
     <w:p>
@@ -1197,19 +1135,13 @@
         <w:t>Память</w:t>
       </w:r>
       <w:r>
-        <w:t xml:space="preserve"> </w:t>
-      </w:r>
-      <w:r>
-        <w:t>–</w:t>
-      </w:r>
-      <w:r>
-        <w:t xml:space="preserve"> установленная память ОЗУ </w:t>
-      </w:r>
-      <w:r>
-        <w:t>128</w:t>
-      </w:r>
-      <w:r>
-        <w:t xml:space="preserve"> ГБ</w:t>
+        <w:t xml:space="preserve"> – установленная память ОЗУ </w:t>
+      </w:r>
+      <w:r>
+        <w:t xml:space="preserve">32 </w:t>
+      </w:r>
+      <w:r>
+        <w:t>ГБ</w:t>
       </w:r>
     </w:p>
     <w:p>
@@ -1229,16 +1161,7 @@
         <w:t>Свободное место</w:t>
       </w:r>
       <w:r>
-        <w:t xml:space="preserve"> </w:t>
-      </w:r>
-      <w:r>
-        <w:t>–</w:t>
-      </w:r>
-      <w:r>
-        <w:t xml:space="preserve"> </w:t>
-      </w:r>
-      <w:r>
-        <w:t>1.6 ТБ</w:t>
+        <w:t xml:space="preserve"> – 1.6 ТБ</w:t>
       </w:r>
     </w:p>
     <w:p>
@@ -1441,13 +1364,7 @@
         <w:rPr>
           <w:noProof/>
         </w:rPr>
-        <w:t>Совместимость устройств с данной версией ОС</w:t>
-      </w:r>
-      <w:r>
-        <w:rPr>
-          <w:noProof/>
-        </w:rPr>
-        <w:t>.</w:t>
+        <w:t>Совместимость устройств с данной версией ОС.</w:t>
       </w:r>
     </w:p>
     <w:p>
@@ -1455,13 +1372,7 @@
         <w:pStyle w:val="a4"/>
       </w:pPr>
       <w:r>
-        <w:t xml:space="preserve">В ходе данной работы </w:t>
-      </w:r>
-      <w:r>
-        <w:t>я,</w:t>
-      </w:r>
-      <w:r>
-        <w:t xml:space="preserve"> используя ПК, на котором основной операционной системой служит ОС Windows 10, что позволяет установить Windows Server 2008R2 в среде ВМ.</w:t>
+        <w:t>В ходе данной работы я, используя ПК, на котором основной операционной системой служит ОС Windows 10, что позволяет установить Windows Server 2008R2 в среде ВМ.</w:t>
       </w:r>
     </w:p>
     <w:p>
@@ -1477,10 +1388,7 @@
         <w:pStyle w:val="a4"/>
       </w:pPr>
       <w:r>
-        <w:t>Данные можно узнать через пуск-диспетчер устройств</w:t>
-      </w:r>
-      <w:r>
-        <w:t>:</w:t>
+        <w:t>Данные можно узнать через пуск-диспетчер устройств:</w:t>
       </w:r>
     </w:p>
     <w:tbl>
@@ -3118,20 +3026,9 @@
         <w:pStyle w:val="a4"/>
       </w:pPr>
       <w:r>
-        <w:t xml:space="preserve">Система установлена на виртуальный жесткий диск (VHD), создаваемый менеджером виртуальных машин Oracle </w:t>
-      </w:r>
-      <w:proofErr w:type="spellStart"/>
-      <w:r>
-        <w:t>VirtualBox</w:t>
-      </w:r>
-      <w:proofErr w:type="spellEnd"/>
-      <w:r>
-        <w:t xml:space="preserve"> при добавлении новой машины. Размер диска – </w:t>
-      </w:r>
-      <w:r>
-        <w:rPr>
-          <w:lang w:val="en-US"/>
-        </w:rPr>
+        <w:t xml:space="preserve">Система установлена на виртуальный жесткий диск (VHD), создаваемый менеджером виртуальных машин Oracle VirtualBox при добавлении новой машины. Размер диска – </w:t>
+      </w:r>
+      <w:r>
         <w:t>32</w:t>
       </w:r>
       <w:r>
@@ -3509,6 +3406,62 @@
     </w:p>
     <w:p>
       <w:pPr>
+        <w:pStyle w:val="a4"/>
+        <w:numPr>
+          <w:ilvl w:val="0"/>
+          <w:numId w:val="3"/>
+        </w:numPr>
+        <w:ind w:left="1134" w:hanging="567"/>
+        <w:rPr>
+          <w:noProof/>
+        </w:rPr>
+      </w:pPr>
+      <w:r>
+        <w:rPr>
+          <w:noProof/>
+          <w:u w:val="single"/>
+        </w:rPr>
+        <w:t>Файловые службы</w:t>
+      </w:r>
+      <w:r>
+        <w:rPr>
+          <w:noProof/>
+        </w:rPr>
+        <w:t xml:space="preserve"> </w:t>
+      </w:r>
+      <w:r>
+        <w:rPr>
+          <w:noProof/>
+        </w:rPr>
+        <w:t>–</w:t>
+      </w:r>
+      <w:r>
+        <w:rPr>
+          <w:noProof/>
+        </w:rPr>
+        <w:t xml:space="preserve"> </w:t>
+      </w:r>
+      <w:r>
+        <w:rPr>
+          <w:noProof/>
+        </w:rPr>
+        <w:t>предоставляют</w:t>
+      </w:r>
+      <w:r>
+        <w:rPr>
+          <w:noProof/>
+        </w:rPr>
+        <w:t xml:space="preserve"> </w:t>
+      </w:r>
+      <w:r>
+        <w:rPr>
+          <w:noProof/>
+        </w:rPr>
+        <w:t>технологии для управления хранилищами, файловой репликацией, распределенной файловой системой, быстрый поиск файлов и ускоренный доступ клиентов к файлам.</w:t>
+      </w:r>
+    </w:p>
+    <w:p>
+      <w:pPr>
         <w:pStyle w:val="21"/>
         <w:rPr>
           <w:noProof/>
@@ -3578,24 +3531,11 @@
         <w:rPr>
           <w:lang w:val="en-US"/>
         </w:rPr>
-        <w:t xml:space="preserve"> </w:t>
-      </w:r>
-      <w:proofErr w:type="spellStart"/>
-      <w:r>
-        <w:rPr>
-          <w:lang w:val="en-US"/>
-        </w:rPr>
-        <w:t>polysladkiy</w:t>
-      </w:r>
-      <w:proofErr w:type="spellEnd"/>
-      <w:r>
-        <w:t>.</w:t>
-      </w:r>
-      <w:proofErr w:type="spellStart"/>
-      <w:r>
-        <w:t>com</w:t>
-      </w:r>
-      <w:proofErr w:type="spellEnd"/>
+        <w:t xml:space="preserve"> polysladkiy</w:t>
+      </w:r>
+      <w:r>
+        <w:t>.com</w:t>
+      </w:r>
     </w:p>
     <w:p>
       <w:pPr>
@@ -3665,16 +3605,28 @@
           <w:szCs w:val="28"/>
           <w:lang w:val="en-US"/>
         </w:rPr>
-        <w:t>192.168.10.101</w:t>
-      </w:r>
-      <w:r>
-        <w:rPr>
-          <w:rFonts w:ascii="Times New Roman" w:hAnsi="Times New Roman"/>
+        <w:t>192.168.0.1</w:t>
+      </w:r>
+      <w:r>
+        <w:rPr>
+          <w:rFonts w:ascii="Times New Roman" w:hAnsi="Times New Roman"/>
+          <w:b/>
+          <w:bCs/>
           <w:noProof/>
           <w:sz w:val="28"/>
           <w:szCs w:val="28"/>
           <w:lang w:val="en-US"/>
         </w:rPr>
+        <w:t>70</w:t>
+      </w:r>
+      <w:r>
+        <w:rPr>
+          <w:rFonts w:ascii="Times New Roman" w:hAnsi="Times New Roman"/>
+          <w:noProof/>
+          <w:sz w:val="28"/>
+          <w:szCs w:val="28"/>
+          <w:lang w:val="en-US"/>
+        </w:rPr>
         <w:br/>
         <w:t>IP-</w:t>
       </w:r>
@@ -3737,7 +3689,19 @@
           <w:szCs w:val="28"/>
           <w:lang w:val="en-US"/>
         </w:rPr>
-        <w:t>192.168.10.102</w:t>
+        <w:t>192.168.0.1</w:t>
+      </w:r>
+      <w:r>
+        <w:rPr>
+          <w:rFonts w:ascii="Times New Roman" w:hAnsi="Times New Roman"/>
+          <w:b/>
+          <w:bCs/>
+          <w:noProof/>
+          <w:sz w:val="28"/>
+          <w:szCs w:val="28"/>
+          <w:lang w:val="en-US"/>
+        </w:rPr>
+        <w:t>71</w:t>
       </w:r>
     </w:p>
     <w:p>
@@ -3798,7 +3762,1344 @@
         <w:pStyle w:val="a4"/>
       </w:pPr>
       <w:r>
+        <w:lastRenderedPageBreak/>
         <w:t>Перед установкой системы нас просят выбрать язык, тип ОС и раздел диска, на который мы хотим ее установить. После установки и ее запуска нам будет предложено задать пароль пользователя. После входа в систему нас встречает окно начальной настройки, в котором можно произвести все вышеперечисленные настройки системы, такие как изменение имени компьютера, роли, IP-адреса и др.</w:t>
+      </w:r>
+    </w:p>
+    <w:p>
+      <w:pPr>
+        <w:pStyle w:val="a4"/>
+        <w:ind w:firstLine="0"/>
+        <w:jc w:val="center"/>
+      </w:pPr>
+      <w:r>
+        <w:rPr>
+          <w:noProof/>
+        </w:rPr>
+        <w:drawing>
+          <wp:inline distT="0" distB="0" distL="0" distR="0" wp14:anchorId="2C9D2DB4" wp14:editId="24EF0B0A">
+            <wp:extent cx="2886075" cy="3613215"/>
+            <wp:effectExtent l="19050" t="19050" r="9525" b="25400"/>
+            <wp:docPr id="3" name="Рисунок 3"/>
+            <wp:cNvGraphicFramePr>
+              <a:graphicFrameLocks xmlns:a="http://schemas.openxmlformats.org/drawingml/2006/main" noChangeAspect="1"/>
+            </wp:cNvGraphicFramePr>
+            <a:graphic xmlns:a="http://schemas.openxmlformats.org/drawingml/2006/main">
+              <a:graphicData uri="http://schemas.openxmlformats.org/drawingml/2006/picture">
+                <pic:pic xmlns:pic="http://schemas.openxmlformats.org/drawingml/2006/picture">
+                  <pic:nvPicPr>
+                    <pic:cNvPr id="1" name=""/>
+                    <pic:cNvPicPr/>
+                  </pic:nvPicPr>
+                  <pic:blipFill>
+                    <a:blip r:embed="rId8"/>
+                    <a:stretch>
+                      <a:fillRect/>
+                    </a:stretch>
+                  </pic:blipFill>
+                  <pic:spPr>
+                    <a:xfrm>
+                      <a:off x="0" y="0"/>
+                      <a:ext cx="2914363" cy="3648631"/>
+                    </a:xfrm>
+                    <a:prstGeom prst="rect">
+                      <a:avLst/>
+                    </a:prstGeom>
+                    <a:ln>
+                      <a:solidFill>
+                        <a:schemeClr val="tx1"/>
+                      </a:solidFill>
+                    </a:ln>
+                  </pic:spPr>
+                </pic:pic>
+              </a:graphicData>
+            </a:graphic>
+          </wp:inline>
+        </w:drawing>
+      </w:r>
+      <w:r>
+        <w:rPr>
+          <w:noProof/>
+        </w:rPr>
+        <w:drawing>
+          <wp:inline distT="0" distB="0" distL="0" distR="0" wp14:anchorId="09497AB1" wp14:editId="62F4846F">
+            <wp:extent cx="2886075" cy="3627308"/>
+            <wp:effectExtent l="0" t="0" r="0" b="0"/>
+            <wp:docPr id="26" name="Рисунок 26"/>
+            <wp:cNvGraphicFramePr>
+              <a:graphicFrameLocks xmlns:a="http://schemas.openxmlformats.org/drawingml/2006/main" noChangeAspect="1"/>
+            </wp:cNvGraphicFramePr>
+            <a:graphic xmlns:a="http://schemas.openxmlformats.org/drawingml/2006/main">
+              <a:graphicData uri="http://schemas.openxmlformats.org/drawingml/2006/picture">
+                <pic:pic xmlns:pic="http://schemas.openxmlformats.org/drawingml/2006/picture">
+                  <pic:nvPicPr>
+                    <pic:cNvPr id="1" name=""/>
+                    <pic:cNvPicPr/>
+                  </pic:nvPicPr>
+                  <pic:blipFill>
+                    <a:blip r:embed="rId9"/>
+                    <a:stretch>
+                      <a:fillRect/>
+                    </a:stretch>
+                  </pic:blipFill>
+                  <pic:spPr>
+                    <a:xfrm>
+                      <a:off x="0" y="0"/>
+                      <a:ext cx="2910090" cy="3657491"/>
+                    </a:xfrm>
+                    <a:prstGeom prst="rect">
+                      <a:avLst/>
+                    </a:prstGeom>
+                  </pic:spPr>
+                </pic:pic>
+              </a:graphicData>
+            </a:graphic>
+          </wp:inline>
+        </w:drawing>
+      </w:r>
+    </w:p>
+    <w:p>
+      <w:pPr>
+        <w:pStyle w:val="a4"/>
+      </w:pPr>
+      <w:r>
+        <w:t>Как видно, они полностью идентичны.</w:t>
+      </w:r>
+    </w:p>
+    <w:p>
+      <w:pPr>
+        <w:pStyle w:val="a4"/>
+        <w:ind w:firstLine="0"/>
+        <w:jc w:val="center"/>
+      </w:pPr>
+      <w:r>
+        <w:rPr>
+          <w:noProof/>
+        </w:rPr>
+        <w:lastRenderedPageBreak/>
+        <w:drawing>
+          <wp:inline distT="0" distB="0" distL="0" distR="0" wp14:anchorId="1718CE8C" wp14:editId="1B30DD89">
+            <wp:extent cx="5064125" cy="3862376"/>
+            <wp:effectExtent l="19050" t="19050" r="22225" b="24130"/>
+            <wp:docPr id="4" name="Рисунок 4"/>
+            <wp:cNvGraphicFramePr>
+              <a:graphicFrameLocks xmlns:a="http://schemas.openxmlformats.org/drawingml/2006/main" noChangeAspect="1"/>
+            </wp:cNvGraphicFramePr>
+            <a:graphic xmlns:a="http://schemas.openxmlformats.org/drawingml/2006/main">
+              <a:graphicData uri="http://schemas.openxmlformats.org/drawingml/2006/picture">
+                <pic:pic xmlns:pic="http://schemas.openxmlformats.org/drawingml/2006/picture">
+                  <pic:nvPicPr>
+                    <pic:cNvPr id="1" name=""/>
+                    <pic:cNvPicPr/>
+                  </pic:nvPicPr>
+                  <pic:blipFill>
+                    <a:blip r:embed="rId10"/>
+                    <a:stretch>
+                      <a:fillRect/>
+                    </a:stretch>
+                  </pic:blipFill>
+                  <pic:spPr>
+                    <a:xfrm>
+                      <a:off x="0" y="0"/>
+                      <a:ext cx="5066485" cy="3864176"/>
+                    </a:xfrm>
+                    <a:prstGeom prst="rect">
+                      <a:avLst/>
+                    </a:prstGeom>
+                    <a:ln>
+                      <a:solidFill>
+                        <a:schemeClr val="tx1"/>
+                      </a:solidFill>
+                    </a:ln>
+                  </pic:spPr>
+                </pic:pic>
+              </a:graphicData>
+            </a:graphic>
+          </wp:inline>
+        </w:drawing>
+      </w:r>
+    </w:p>
+    <w:p>
+      <w:pPr>
+        <w:pStyle w:val="11"/>
+        <w:rPr>
+          <w:noProof/>
+        </w:rPr>
+      </w:pPr>
+      <w:r>
+        <w:rPr>
+          <w:noProof/>
+        </w:rPr>
+        <w:t>Реализовать роль контроллера домена AD и DNS-сервера (AD-Integrated)</w:t>
+      </w:r>
+    </w:p>
+    <w:p>
+      <w:pPr>
+        <w:pStyle w:val="21"/>
+      </w:pPr>
+      <w:r>
+        <w:t>Установка доменных служб AD</w:t>
+      </w:r>
+    </w:p>
+    <w:p>
+      <w:pPr>
+        <w:pStyle w:val="a4"/>
+      </w:pPr>
+      <w:r>
+        <w:t>Изн</w:t>
+      </w:r>
+      <w:r>
+        <w:t>а</w:t>
+      </w:r>
+      <w:r>
+        <w:t>чально серверу не присвоено никаких ролей</w:t>
+      </w:r>
+      <w:r>
+        <w:t xml:space="preserve">, необходимо добавить ему роль домена </w:t>
+      </w:r>
+      <w:r>
+        <w:rPr>
+          <w:lang w:val="en-US"/>
+        </w:rPr>
+        <w:t>AD</w:t>
+      </w:r>
+      <w:r>
+        <w:t>.</w:t>
+      </w:r>
+    </w:p>
+    <w:p>
+      <w:pPr>
+        <w:pStyle w:val="a4"/>
+        <w:ind w:firstLine="0"/>
+        <w:jc w:val="center"/>
+      </w:pPr>
+      <w:r>
+        <w:rPr>
+          <w:noProof/>
+        </w:rPr>
+        <w:drawing>
+          <wp:inline distT="0" distB="0" distL="0" distR="0" wp14:anchorId="3981F829" wp14:editId="4A1A226C">
+            <wp:extent cx="4592526" cy="3076575"/>
+            <wp:effectExtent l="19050" t="19050" r="17780" b="9525"/>
+            <wp:docPr id="8" name="Рисунок 8"/>
+            <wp:cNvGraphicFramePr>
+              <a:graphicFrameLocks xmlns:a="http://schemas.openxmlformats.org/drawingml/2006/main" noChangeAspect="1"/>
+            </wp:cNvGraphicFramePr>
+            <a:graphic xmlns:a="http://schemas.openxmlformats.org/drawingml/2006/main">
+              <a:graphicData uri="http://schemas.openxmlformats.org/drawingml/2006/picture">
+                <pic:pic xmlns:pic="http://schemas.openxmlformats.org/drawingml/2006/picture">
+                  <pic:nvPicPr>
+                    <pic:cNvPr id="1" name=""/>
+                    <pic:cNvPicPr/>
+                  </pic:nvPicPr>
+                  <pic:blipFill>
+                    <a:blip r:embed="rId11"/>
+                    <a:stretch>
+                      <a:fillRect/>
+                    </a:stretch>
+                  </pic:blipFill>
+                  <pic:spPr>
+                    <a:xfrm>
+                      <a:off x="0" y="0"/>
+                      <a:ext cx="4626278" cy="3099185"/>
+                    </a:xfrm>
+                    <a:prstGeom prst="rect">
+                      <a:avLst/>
+                    </a:prstGeom>
+                    <a:ln>
+                      <a:solidFill>
+                        <a:schemeClr val="tx1"/>
+                      </a:solidFill>
+                    </a:ln>
+                  </pic:spPr>
+                </pic:pic>
+              </a:graphicData>
+            </a:graphic>
+          </wp:inline>
+        </w:drawing>
+      </w:r>
+    </w:p>
+    <w:p>
+      <w:pPr>
+        <w:pStyle w:val="a4"/>
+        <w:ind w:firstLine="0"/>
+        <w:jc w:val="center"/>
+      </w:pPr>
+      <w:r>
+        <w:rPr>
+          <w:noProof/>
+        </w:rPr>
+        <w:lastRenderedPageBreak/>
+        <w:drawing>
+          <wp:inline distT="0" distB="0" distL="0" distR="0" wp14:anchorId="4988F685" wp14:editId="5CDDBD73">
+            <wp:extent cx="4658995" cy="3446312"/>
+            <wp:effectExtent l="19050" t="19050" r="27305" b="20955"/>
+            <wp:docPr id="9" name="Рисунок 9"/>
+            <wp:cNvGraphicFramePr>
+              <a:graphicFrameLocks xmlns:a="http://schemas.openxmlformats.org/drawingml/2006/main" noChangeAspect="1"/>
+            </wp:cNvGraphicFramePr>
+            <a:graphic xmlns:a="http://schemas.openxmlformats.org/drawingml/2006/main">
+              <a:graphicData uri="http://schemas.openxmlformats.org/drawingml/2006/picture">
+                <pic:pic xmlns:pic="http://schemas.openxmlformats.org/drawingml/2006/picture">
+                  <pic:nvPicPr>
+                    <pic:cNvPr id="1" name=""/>
+                    <pic:cNvPicPr/>
+                  </pic:nvPicPr>
+                  <pic:blipFill>
+                    <a:blip r:embed="rId12"/>
+                    <a:stretch>
+                      <a:fillRect/>
+                    </a:stretch>
+                  </pic:blipFill>
+                  <pic:spPr>
+                    <a:xfrm>
+                      <a:off x="0" y="0"/>
+                      <a:ext cx="4669573" cy="3454136"/>
+                    </a:xfrm>
+                    <a:prstGeom prst="rect">
+                      <a:avLst/>
+                    </a:prstGeom>
+                    <a:ln>
+                      <a:solidFill>
+                        <a:schemeClr val="tx1"/>
+                      </a:solidFill>
+                    </a:ln>
+                  </pic:spPr>
+                </pic:pic>
+              </a:graphicData>
+            </a:graphic>
+          </wp:inline>
+        </w:drawing>
+      </w:r>
+    </w:p>
+    <w:p>
+      <w:pPr>
+        <w:pStyle w:val="a4"/>
+        <w:ind w:firstLine="0"/>
+        <w:jc w:val="center"/>
+      </w:pPr>
+      <w:r>
+        <w:rPr>
+          <w:noProof/>
+        </w:rPr>
+        <w:drawing>
+          <wp:inline distT="0" distB="0" distL="0" distR="0" wp14:anchorId="3FBDBA6C" wp14:editId="1483E385">
+            <wp:extent cx="5940425" cy="4138930"/>
+            <wp:effectExtent l="19050" t="19050" r="22225" b="13970"/>
+            <wp:docPr id="10" name="Рисунок 10"/>
+            <wp:cNvGraphicFramePr>
+              <a:graphicFrameLocks xmlns:a="http://schemas.openxmlformats.org/drawingml/2006/main" noChangeAspect="1"/>
+            </wp:cNvGraphicFramePr>
+            <a:graphic xmlns:a="http://schemas.openxmlformats.org/drawingml/2006/main">
+              <a:graphicData uri="http://schemas.openxmlformats.org/drawingml/2006/picture">
+                <pic:pic xmlns:pic="http://schemas.openxmlformats.org/drawingml/2006/picture">
+                  <pic:nvPicPr>
+                    <pic:cNvPr id="1" name=""/>
+                    <pic:cNvPicPr/>
+                  </pic:nvPicPr>
+                  <pic:blipFill>
+                    <a:blip r:embed="rId13"/>
+                    <a:stretch>
+                      <a:fillRect/>
+                    </a:stretch>
+                  </pic:blipFill>
+                  <pic:spPr>
+                    <a:xfrm>
+                      <a:off x="0" y="0"/>
+                      <a:ext cx="5940425" cy="4138930"/>
+                    </a:xfrm>
+                    <a:prstGeom prst="rect">
+                      <a:avLst/>
+                    </a:prstGeom>
+                    <a:ln>
+                      <a:solidFill>
+                        <a:schemeClr val="tx1"/>
+                      </a:solidFill>
+                    </a:ln>
+                  </pic:spPr>
+                </pic:pic>
+              </a:graphicData>
+            </a:graphic>
+          </wp:inline>
+        </w:drawing>
+      </w:r>
+    </w:p>
+    <w:p>
+      <w:pPr>
+        <w:pStyle w:val="a4"/>
+      </w:pPr>
+      <w:r>
+        <w:t xml:space="preserve">Далее необходимо выполнить установку служб </w:t>
+      </w:r>
+      <w:r>
+        <w:rPr>
+          <w:lang w:val="en-US"/>
+        </w:rPr>
+        <w:t>AD</w:t>
+      </w:r>
+      <w:r>
+        <w:t xml:space="preserve">, для этого можно выполнить </w:t>
+      </w:r>
+      <w:r>
+        <w:rPr>
+          <w:lang w:val="en-US"/>
+        </w:rPr>
+        <w:t>dcpromo</w:t>
+      </w:r>
+      <w:r>
+        <w:t xml:space="preserve">. </w:t>
+      </w:r>
+      <w:r>
+        <w:t>В процессе установки нужно выбрать пункт «Создать новый домен</w:t>
+      </w:r>
+      <w:r>
+        <w:t xml:space="preserve"> в новом лесу</w:t>
+      </w:r>
+      <w:r>
+        <w:t>»</w:t>
+      </w:r>
+      <w:r>
+        <w:t xml:space="preserve"> и указываем имя нового домена.</w:t>
+      </w:r>
+    </w:p>
+    <w:p>
+      <w:pPr>
+        <w:pStyle w:val="a4"/>
+      </w:pPr>
+      <w:r>
+        <w:lastRenderedPageBreak/>
+        <w:t>Далее нам предлагается выбрать режим работы леса. Здесь есть несколько вариантов:</w:t>
+      </w:r>
+    </w:p>
+    <w:p>
+      <w:pPr>
+        <w:pStyle w:val="a4"/>
+        <w:numPr>
+          <w:ilvl w:val="0"/>
+          <w:numId w:val="5"/>
+        </w:numPr>
+        <w:ind w:left="1134" w:hanging="567"/>
+      </w:pPr>
+      <w:r>
+        <w:rPr>
+          <w:u w:val="single"/>
+        </w:rPr>
+        <w:t>Windows 2000</w:t>
+      </w:r>
+      <w:r>
+        <w:t xml:space="preserve"> – предоставляет все возможности доменных служб AD, доступные в Windows 2000 Server.</w:t>
+      </w:r>
+    </w:p>
+    <w:p>
+      <w:pPr>
+        <w:pStyle w:val="a4"/>
+        <w:numPr>
+          <w:ilvl w:val="0"/>
+          <w:numId w:val="5"/>
+        </w:numPr>
+        <w:ind w:left="1134" w:hanging="567"/>
+      </w:pPr>
+      <w:r>
+        <w:rPr>
+          <w:u w:val="single"/>
+        </w:rPr>
+        <w:t>Windows Server 2003</w:t>
+      </w:r>
+      <w:r>
+        <w:t xml:space="preserve"> – доступны все возможности Windows 2000, но также добавляет репликацию связанного значения, более эффективное создание сложных топологий, доверие леса и т.д.</w:t>
+      </w:r>
+    </w:p>
+    <w:p>
+      <w:pPr>
+        <w:pStyle w:val="a4"/>
+        <w:numPr>
+          <w:ilvl w:val="0"/>
+          <w:numId w:val="5"/>
+        </w:numPr>
+        <w:ind w:left="1134" w:hanging="567"/>
+      </w:pPr>
+      <w:r>
+        <w:rPr>
+          <w:u w:val="single"/>
+        </w:rPr>
+        <w:t>Windows Server 2008</w:t>
+      </w:r>
+      <w:r>
+        <w:t xml:space="preserve"> – не дает никаких новых возможностей по сравнению с Windows Server 2003</w:t>
+      </w:r>
+    </w:p>
+    <w:p>
+      <w:pPr>
+        <w:pStyle w:val="a4"/>
+        <w:numPr>
+          <w:ilvl w:val="0"/>
+          <w:numId w:val="5"/>
+        </w:numPr>
+        <w:ind w:left="1134" w:hanging="567"/>
+      </w:pPr>
+      <w:r>
+        <w:rPr>
+          <w:u w:val="single"/>
+        </w:rPr>
+        <w:t>Windows Server 2008 R2</w:t>
+      </w:r>
+      <w:r>
+        <w:t xml:space="preserve"> – все те же возможности, что и в Windows Server 2008, </w:t>
+      </w:r>
+      <w:r>
+        <w:t xml:space="preserve">добавлена </w:t>
+      </w:r>
+      <w:r>
+        <w:t>корзина</w:t>
+      </w:r>
+    </w:p>
+    <w:p>
+      <w:pPr>
+        <w:pStyle w:val="a4"/>
+      </w:pPr>
+      <w:r>
+        <w:t xml:space="preserve">В работе </w:t>
+      </w:r>
+      <w:r>
+        <w:t xml:space="preserve">будет использована </w:t>
+      </w:r>
+      <w:r>
+        <w:t>Windows Server 2008 R2.</w:t>
+      </w:r>
+    </w:p>
+    <w:p>
+      <w:pPr>
+        <w:pStyle w:val="a4"/>
+      </w:pPr>
+      <w:r>
+        <w:t xml:space="preserve">Для установки </w:t>
+      </w:r>
+      <w:r>
+        <w:rPr>
+          <w:lang w:val="en-US"/>
+        </w:rPr>
+        <w:t>DNS</w:t>
+      </w:r>
+      <w:r>
+        <w:t>-</w:t>
+      </w:r>
+      <w:r>
+        <w:t>сервера ставил галочку и расположение папки БД оставляем по умолчанию.</w:t>
+      </w:r>
+    </w:p>
+    <w:p>
+      <w:pPr>
+        <w:pStyle w:val="a4"/>
+        <w:ind w:firstLine="0"/>
+        <w:jc w:val="center"/>
+      </w:pPr>
+      <w:r>
+        <w:rPr>
+          <w:noProof/>
+        </w:rPr>
+        <w:drawing>
+          <wp:inline distT="0" distB="0" distL="0" distR="0" wp14:anchorId="0A243939" wp14:editId="2AB3F488">
+            <wp:extent cx="4790476" cy="2923809"/>
+            <wp:effectExtent l="19050" t="19050" r="10160" b="10160"/>
+            <wp:docPr id="13" name="Рисунок 13"/>
+            <wp:cNvGraphicFramePr>
+              <a:graphicFrameLocks xmlns:a="http://schemas.openxmlformats.org/drawingml/2006/main" noChangeAspect="1"/>
+            </wp:cNvGraphicFramePr>
+            <a:graphic xmlns:a="http://schemas.openxmlformats.org/drawingml/2006/main">
+              <a:graphicData uri="http://schemas.openxmlformats.org/drawingml/2006/picture">
+                <pic:pic xmlns:pic="http://schemas.openxmlformats.org/drawingml/2006/picture">
+                  <pic:nvPicPr>
+                    <pic:cNvPr id="1" name=""/>
+                    <pic:cNvPicPr/>
+                  </pic:nvPicPr>
+                  <pic:blipFill>
+                    <a:blip r:embed="rId14"/>
+                    <a:stretch>
+                      <a:fillRect/>
+                    </a:stretch>
+                  </pic:blipFill>
+                  <pic:spPr>
+                    <a:xfrm>
+                      <a:off x="0" y="0"/>
+                      <a:ext cx="4790476" cy="2923809"/>
+                    </a:xfrm>
+                    <a:prstGeom prst="rect">
+                      <a:avLst/>
+                    </a:prstGeom>
+                    <a:ln>
+                      <a:solidFill>
+                        <a:schemeClr val="tx1"/>
+                      </a:solidFill>
+                    </a:ln>
+                  </pic:spPr>
+                </pic:pic>
+              </a:graphicData>
+            </a:graphic>
+          </wp:inline>
+        </w:drawing>
+      </w:r>
+    </w:p>
+    <w:p>
+      <w:pPr>
+        <w:pStyle w:val="a4"/>
+      </w:pPr>
+      <w:r>
+        <w:t xml:space="preserve">По завершению работы </w:t>
+      </w:r>
+      <w:r>
+        <w:t>установки систему необходимо перезагрузить и можно увидеть, что у компьютера появился домен.</w:t>
+      </w:r>
+    </w:p>
+    <w:p>
+      <w:pPr>
+        <w:pStyle w:val="21"/>
+      </w:pPr>
+      <w:r>
+        <w:lastRenderedPageBreak/>
+        <w:t>DNS-сервер</w:t>
+      </w:r>
+    </w:p>
+    <w:p>
+      <w:pPr>
+        <w:pStyle w:val="a4"/>
+      </w:pPr>
+      <w:r>
+        <w:t xml:space="preserve">Роль </w:t>
+      </w:r>
+      <w:r>
+        <w:rPr>
+          <w:lang w:val="en-US"/>
+        </w:rPr>
+        <w:t>DNS</w:t>
+      </w:r>
+      <w:r>
+        <w:t>-</w:t>
+      </w:r>
+      <w:r>
+        <w:t xml:space="preserve">сервера выдается автоматически во время установки служб </w:t>
+      </w:r>
+      <w:r>
+        <w:rPr>
+          <w:lang w:val="en-US"/>
+        </w:rPr>
+        <w:t>AD</w:t>
+      </w:r>
+      <w:r>
+        <w:t>.</w:t>
+      </w:r>
+    </w:p>
+    <w:p>
+      <w:pPr>
+        <w:pStyle w:val="a4"/>
+      </w:pPr>
+    </w:p>
+    <w:p>
+      <w:pPr>
+        <w:pStyle w:val="11"/>
+        <w:rPr>
+          <w:noProof/>
+        </w:rPr>
+      </w:pPr>
+      <w:r>
+        <w:rPr>
+          <w:noProof/>
+        </w:rPr>
+        <w:t>Э</w:t>
+      </w:r>
+      <w:r>
+        <w:rPr>
+          <w:noProof/>
+        </w:rPr>
+        <w:t>тапы настройки сервера, предлагаемые мастером настройки</w:t>
+      </w:r>
+    </w:p>
+    <w:p>
+      <w:pPr>
+        <w:pStyle w:val="a4"/>
+      </w:pPr>
+      <w:r>
+        <w:t>Рассмотрим начальные настройки сервера.</w:t>
+      </w:r>
+    </w:p>
+    <w:p>
+      <w:pPr>
+        <w:pStyle w:val="a4"/>
+      </w:pPr>
+    </w:p>
+    <w:p>
+      <w:pPr>
+        <w:pStyle w:val="a4"/>
+      </w:pPr>
+      <w:r>
+        <w:t>Задачи в начальной настройке имеют следующие разделы:</w:t>
+      </w:r>
+    </w:p>
+    <w:p>
+      <w:pPr>
+        <w:pStyle w:val="a4"/>
+        <w:numPr>
+          <w:ilvl w:val="0"/>
+          <w:numId w:val="7"/>
+        </w:numPr>
+        <w:rPr>
+          <w:noProof/>
+        </w:rPr>
+      </w:pPr>
+      <w:r>
+        <w:rPr>
+          <w:noProof/>
+          <w:u w:val="single"/>
+        </w:rPr>
+        <w:t>Активация Windows</w:t>
+      </w:r>
+      <w:r>
+        <w:rPr>
+          <w:noProof/>
+        </w:rPr>
+        <w:t xml:space="preserve"> – активация системы с помощью ключа </w:t>
+      </w:r>
+    </w:p>
+    <w:p>
+      <w:pPr>
+        <w:pStyle w:val="a4"/>
+        <w:numPr>
+          <w:ilvl w:val="0"/>
+          <w:numId w:val="7"/>
+        </w:numPr>
+        <w:rPr>
+          <w:noProof/>
+        </w:rPr>
+      </w:pPr>
+      <w:r>
+        <w:rPr>
+          <w:noProof/>
+          <w:u w:val="single"/>
+        </w:rPr>
+        <w:t>Установить часовой пояс</w:t>
+      </w:r>
+      <w:r>
+        <w:rPr>
+          <w:noProof/>
+        </w:rPr>
+        <w:t xml:space="preserve"> – настройка текущего времени</w:t>
+      </w:r>
+    </w:p>
+    <w:p>
+      <w:pPr>
+        <w:pStyle w:val="a4"/>
+        <w:numPr>
+          <w:ilvl w:val="0"/>
+          <w:numId w:val="7"/>
+        </w:numPr>
+        <w:rPr>
+          <w:noProof/>
+        </w:rPr>
+      </w:pPr>
+      <w:r>
+        <w:rPr>
+          <w:noProof/>
+          <w:u w:val="single"/>
+        </w:rPr>
+        <w:t>Настроить сеть</w:t>
+      </w:r>
+      <w:r>
+        <w:rPr>
+          <w:noProof/>
+        </w:rPr>
+        <w:t xml:space="preserve"> – настройки сети и сетевых адаптеров</w:t>
+      </w:r>
+    </w:p>
+    <w:p>
+      <w:pPr>
+        <w:pStyle w:val="a4"/>
+        <w:numPr>
+          <w:ilvl w:val="0"/>
+          <w:numId w:val="7"/>
+        </w:numPr>
+        <w:rPr>
+          <w:noProof/>
+        </w:rPr>
+      </w:pPr>
+      <w:r>
+        <w:rPr>
+          <w:noProof/>
+          <w:u w:val="single"/>
+        </w:rPr>
+        <w:t>Указать имя компьютера и домен</w:t>
+      </w:r>
+      <w:r>
+        <w:rPr>
+          <w:noProof/>
+        </w:rPr>
+        <w:t xml:space="preserve"> – изменение имени компьютера и домена</w:t>
+      </w:r>
+    </w:p>
+    <w:p>
+      <w:pPr>
+        <w:pStyle w:val="a4"/>
+        <w:numPr>
+          <w:ilvl w:val="0"/>
+          <w:numId w:val="7"/>
+        </w:numPr>
+        <w:rPr>
+          <w:noProof/>
+        </w:rPr>
+      </w:pPr>
+      <w:r>
+        <w:rPr>
+          <w:noProof/>
+          <w:u w:val="single"/>
+        </w:rPr>
+        <w:t>Включить автоматическое обновление и обратную связь</w:t>
+      </w:r>
+      <w:r>
+        <w:rPr>
+          <w:noProof/>
+        </w:rPr>
+        <w:t xml:space="preserve"> – включение этих параметров позволяет ОС Windows автоматически получать последние обновления, отправлять в корпорацию Майкрософт отчеты об ошибках и неполадках для их устранения</w:t>
+      </w:r>
+    </w:p>
+    <w:p>
+      <w:pPr>
+        <w:pStyle w:val="a4"/>
+        <w:numPr>
+          <w:ilvl w:val="0"/>
+          <w:numId w:val="7"/>
+        </w:numPr>
+        <w:rPr>
+          <w:noProof/>
+        </w:rPr>
+      </w:pPr>
+      <w:r>
+        <w:rPr>
+          <w:noProof/>
+          <w:u w:val="single"/>
+        </w:rPr>
+        <w:t>Загрузить и установить обновления</w:t>
+      </w:r>
+      <w:r>
+        <w:rPr>
+          <w:noProof/>
+        </w:rPr>
+        <w:t xml:space="preserve"> – возможность загрузить и установить обновления</w:t>
+      </w:r>
+    </w:p>
+    <w:p>
+      <w:pPr>
+        <w:pStyle w:val="a4"/>
+        <w:numPr>
+          <w:ilvl w:val="0"/>
+          <w:numId w:val="7"/>
+        </w:numPr>
+        <w:rPr>
+          <w:noProof/>
+        </w:rPr>
+      </w:pPr>
+      <w:r>
+        <w:rPr>
+          <w:noProof/>
+          <w:u w:val="single"/>
+        </w:rPr>
+        <w:t>Добавить роли</w:t>
+      </w:r>
+      <w:r>
+        <w:rPr>
+          <w:noProof/>
+        </w:rPr>
+        <w:t xml:space="preserve"> – возможность добавления различных ролей</w:t>
+      </w:r>
+    </w:p>
+    <w:p>
+      <w:pPr>
+        <w:pStyle w:val="a4"/>
+        <w:numPr>
+          <w:ilvl w:val="0"/>
+          <w:numId w:val="7"/>
+        </w:numPr>
+        <w:rPr>
+          <w:noProof/>
+        </w:rPr>
+      </w:pPr>
+      <w:r>
+        <w:rPr>
+          <w:noProof/>
+          <w:u w:val="single"/>
+        </w:rPr>
+        <w:t>Добавить компоненты</w:t>
+      </w:r>
+      <w:r>
+        <w:rPr>
+          <w:noProof/>
+        </w:rPr>
+        <w:t xml:space="preserve"> – возможность добавления различных компонентов</w:t>
+      </w:r>
+    </w:p>
+    <w:p>
+      <w:pPr>
+        <w:pStyle w:val="a4"/>
+        <w:numPr>
+          <w:ilvl w:val="0"/>
+          <w:numId w:val="7"/>
+        </w:numPr>
+        <w:rPr>
+          <w:noProof/>
+        </w:rPr>
+      </w:pPr>
+      <w:r>
+        <w:rPr>
+          <w:noProof/>
+          <w:u w:val="single"/>
+        </w:rPr>
+        <w:t>Включить удаленный рабочий стол</w:t>
+      </w:r>
+      <w:r>
+        <w:rPr>
+          <w:noProof/>
+        </w:rPr>
+        <w:t xml:space="preserve"> – позволяет удаленно подключаться к компьютеру</w:t>
+      </w:r>
+    </w:p>
+    <w:p>
+      <w:pPr>
+        <w:pStyle w:val="a4"/>
+        <w:numPr>
+          <w:ilvl w:val="0"/>
+          <w:numId w:val="7"/>
+        </w:numPr>
+        <w:rPr>
+          <w:noProof/>
+        </w:rPr>
+      </w:pPr>
+      <w:r>
+        <w:rPr>
+          <w:noProof/>
+          <w:u w:val="single"/>
+        </w:rPr>
+        <w:lastRenderedPageBreak/>
+        <w:t>Настроить брандмауэр Windows</w:t>
+      </w:r>
+      <w:r>
+        <w:rPr>
+          <w:noProof/>
+        </w:rPr>
+        <w:t xml:space="preserve"> – открывает оснастку управления брандмауэром</w:t>
+      </w:r>
+    </w:p>
+    <w:p>
+      <w:pPr>
+        <w:pStyle w:val="11"/>
+        <w:rPr>
+          <w:noProof/>
+        </w:rPr>
+      </w:pPr>
+      <w:r>
+        <w:rPr>
+          <w:noProof/>
+        </w:rPr>
+        <w:t>Изучение состава компонентов, доступных для установки и параметров конфигурирования сетевой подсистемы</w:t>
+      </w:r>
+    </w:p>
+    <w:p>
+      <w:pPr>
+        <w:pStyle w:val="a4"/>
+      </w:pPr>
+      <w:r>
+        <w:t>Компоненты – являются дополнительной поддержкой одной или нескольких ролей, либо предающий дополнительный функционал.</w:t>
+      </w:r>
+    </w:p>
+    <w:p>
+      <w:pPr>
+        <w:pStyle w:val="a4"/>
+        <w:ind w:firstLine="0"/>
+        <w:jc w:val="center"/>
+      </w:pPr>
+      <w:r>
+        <w:rPr>
+          <w:noProof/>
+        </w:rPr>
+        <w:drawing>
+          <wp:inline distT="0" distB="0" distL="0" distR="0" wp14:anchorId="511D8DB7" wp14:editId="1BACCBF4">
+            <wp:extent cx="5125191" cy="3772535"/>
+            <wp:effectExtent l="19050" t="19050" r="18415" b="18415"/>
+            <wp:docPr id="25" name="Рисунок 25"/>
+            <wp:cNvGraphicFramePr>
+              <a:graphicFrameLocks xmlns:a="http://schemas.openxmlformats.org/drawingml/2006/main" noChangeAspect="1"/>
+            </wp:cNvGraphicFramePr>
+            <a:graphic xmlns:a="http://schemas.openxmlformats.org/drawingml/2006/main">
+              <a:graphicData uri="http://schemas.openxmlformats.org/drawingml/2006/picture">
+                <pic:pic xmlns:pic="http://schemas.openxmlformats.org/drawingml/2006/picture">
+                  <pic:nvPicPr>
+                    <pic:cNvPr id="1" name=""/>
+                    <pic:cNvPicPr/>
+                  </pic:nvPicPr>
+                  <pic:blipFill>
+                    <a:blip r:embed="rId15"/>
+                    <a:stretch>
+                      <a:fillRect/>
+                    </a:stretch>
+                  </pic:blipFill>
+                  <pic:spPr>
+                    <a:xfrm>
+                      <a:off x="0" y="0"/>
+                      <a:ext cx="5126779" cy="3773704"/>
+                    </a:xfrm>
+                    <a:prstGeom prst="rect">
+                      <a:avLst/>
+                    </a:prstGeom>
+                    <a:ln>
+                      <a:solidFill>
+                        <a:schemeClr val="tx1"/>
+                      </a:solidFill>
+                    </a:ln>
+                  </pic:spPr>
+                </pic:pic>
+              </a:graphicData>
+            </a:graphic>
+          </wp:inline>
+        </w:drawing>
+      </w:r>
+    </w:p>
+    <w:p>
+      <w:pPr>
+        <w:pStyle w:val="a4"/>
+      </w:pPr>
+      <w:r>
+        <w:t>Описание некоторых из них:</w:t>
+      </w:r>
+    </w:p>
+    <w:p>
+      <w:pPr>
+        <w:pStyle w:val="a4"/>
+        <w:numPr>
+          <w:ilvl w:val="0"/>
+          <w:numId w:val="8"/>
+        </w:numPr>
+        <w:ind w:left="1134" w:hanging="567"/>
+      </w:pPr>
+      <w:r>
+        <w:rPr>
+          <w:u w:val="single"/>
+        </w:rPr>
+        <w:t>BranchCache</w:t>
+      </w:r>
+      <w:r>
+        <w:t xml:space="preserve"> – устанавливает службы, необходимые для работы клиентов службы BranchCache</w:t>
+      </w:r>
+    </w:p>
+    <w:p>
+      <w:pPr>
+        <w:pStyle w:val="a4"/>
+        <w:numPr>
+          <w:ilvl w:val="0"/>
+          <w:numId w:val="8"/>
+        </w:numPr>
+        <w:ind w:left="1134" w:hanging="567"/>
+      </w:pPr>
+      <w:r>
+        <w:rPr>
+          <w:u w:val="single"/>
+        </w:rPr>
+        <w:t>Quality Windows Audio Video Experience (qWave)</w:t>
+      </w:r>
+      <w:r>
+        <w:t xml:space="preserve"> – сетевая платформа для потоковой передачи аудио и видео в домашних сетях на основе IP-протокола</w:t>
+      </w:r>
+    </w:p>
+    <w:p>
+      <w:pPr>
+        <w:pStyle w:val="a4"/>
+        <w:numPr>
+          <w:ilvl w:val="0"/>
+          <w:numId w:val="8"/>
+        </w:numPr>
+        <w:ind w:left="1134" w:hanging="567"/>
+      </w:pPr>
+      <w:r>
+        <w:rPr>
+          <w:u w:val="single"/>
+        </w:rPr>
+        <w:t>RPC через HTTP-прокси</w:t>
+      </w:r>
+      <w:r>
+        <w:t xml:space="preserve"> – передает трафик RPC от клиентских приложений серверу по протоколу HTTP</w:t>
+      </w:r>
+    </w:p>
+    <w:p>
+      <w:pPr>
+        <w:pStyle w:val="a4"/>
+        <w:numPr>
+          <w:ilvl w:val="0"/>
+          <w:numId w:val="8"/>
+        </w:numPr>
+        <w:ind w:left="1134" w:hanging="567"/>
+      </w:pPr>
+      <w:r>
+        <w:rPr>
+          <w:u w:val="single"/>
+        </w:rPr>
+        <w:lastRenderedPageBreak/>
+        <w:t>Telnet-сервер</w:t>
+      </w:r>
+      <w:r>
+        <w:t xml:space="preserve"> – дает возможность удаленным пользователям выполнять администрирование из командной строки и запускать программы с помощью клиента Telnet</w:t>
+      </w:r>
+    </w:p>
+    <w:p>
+      <w:pPr>
+        <w:pStyle w:val="a4"/>
+        <w:numPr>
+          <w:ilvl w:val="0"/>
+          <w:numId w:val="8"/>
+        </w:numPr>
+        <w:ind w:left="1134" w:hanging="567"/>
+      </w:pPr>
+      <w:r>
+        <w:rPr>
+          <w:u w:val="single"/>
+        </w:rPr>
+        <w:t>WINS-сервер</w:t>
+      </w:r>
+      <w:r>
+        <w:t xml:space="preserve"> – предоставляет распростаненную базу данных для регистрации запросов динамических сопоставлений имен NetBIOS для компьютеров и групп в сети</w:t>
+      </w:r>
+    </w:p>
+    <w:p>
+      <w:pPr>
+        <w:pStyle w:val="a4"/>
+        <w:numPr>
+          <w:ilvl w:val="0"/>
+          <w:numId w:val="8"/>
+        </w:numPr>
+        <w:ind w:left="1134" w:hanging="567"/>
+      </w:pPr>
+      <w:r>
+        <w:rPr>
+          <w:u w:val="single"/>
+        </w:rPr>
+        <w:t>Средства удаленного администрирования сервера</w:t>
+      </w:r>
+      <w:r>
+        <w:t xml:space="preserve"> – включает оснастки и программы командной строки для удаленного управления ролями и компонентами</w:t>
+      </w:r>
+    </w:p>
+    <w:p>
+      <w:pPr>
+        <w:pStyle w:val="a4"/>
+        <w:numPr>
+          <w:ilvl w:val="0"/>
+          <w:numId w:val="8"/>
+        </w:numPr>
+        <w:ind w:left="1134" w:hanging="567"/>
+        <w:rPr>
+          <w:lang w:val="en-US"/>
+        </w:rPr>
+      </w:pPr>
+      <w:r>
+        <w:rPr>
+          <w:u w:val="single"/>
+        </w:rPr>
+        <w:t>Простые</w:t>
+      </w:r>
+      <w:r>
+        <w:rPr>
+          <w:u w:val="single"/>
+          <w:lang w:val="en-US"/>
+        </w:rPr>
+        <w:t xml:space="preserve"> </w:t>
+      </w:r>
+      <w:r>
+        <w:rPr>
+          <w:u w:val="single"/>
+        </w:rPr>
+        <w:t>службы</w:t>
+      </w:r>
+      <w:r>
+        <w:rPr>
+          <w:u w:val="single"/>
+          <w:lang w:val="en-US"/>
+        </w:rPr>
+        <w:t xml:space="preserve"> TCP/IP</w:t>
+      </w:r>
+      <w:r>
+        <w:rPr>
+          <w:lang w:val="en-US"/>
+        </w:rPr>
+        <w:t xml:space="preserve"> – </w:t>
+      </w:r>
+      <w:r>
+        <w:t>поддерживает</w:t>
+      </w:r>
+      <w:r>
+        <w:rPr>
+          <w:lang w:val="en-US"/>
+        </w:rPr>
+        <w:t xml:space="preserve"> </w:t>
+      </w:r>
+      <w:r>
+        <w:t>службы</w:t>
+      </w:r>
+      <w:r>
+        <w:rPr>
+          <w:lang w:val="en-US"/>
+        </w:rPr>
+        <w:t xml:space="preserve"> TCP/IP: Character Generator, Daytime, Discard, Echo </w:t>
+      </w:r>
+      <w:r>
+        <w:t>и</w:t>
+      </w:r>
+      <w:r>
+        <w:rPr>
+          <w:lang w:val="en-US"/>
+        </w:rPr>
+        <w:t xml:space="preserve"> Quote of the Day</w:t>
+      </w:r>
+    </w:p>
+    <w:p>
+      <w:pPr>
+        <w:spacing w:after="160" w:line="259" w:lineRule="auto"/>
+        <w:rPr>
+          <w:rFonts w:ascii="Times New Roman" w:hAnsi="Times New Roman"/>
+          <w:sz w:val="28"/>
+          <w:szCs w:val="28"/>
+          <w:lang w:val="en-US"/>
+        </w:rPr>
+      </w:pPr>
+      <w:r>
+        <w:rPr>
+          <w:lang w:val="en-US"/>
+        </w:rPr>
+        <w:br w:type="page"/>
+      </w:r>
+    </w:p>
+    <w:p>
+      <w:pPr>
+        <w:pStyle w:val="11"/>
+      </w:pPr>
+      <w:r>
+        <w:lastRenderedPageBreak/>
+        <w:t>Вывод</w:t>
+      </w:r>
+    </w:p>
+    <w:p>
+      <w:pPr>
+        <w:pStyle w:val="a4"/>
+      </w:pPr>
+      <w:r>
+        <w:t xml:space="preserve">В ходе выполнения лабораторной работы </w:t>
+      </w:r>
+      <w:r>
+        <w:t xml:space="preserve">с помощью менеджера виртуальных машин </w:t>
+      </w:r>
+      <w:r>
+        <w:rPr>
+          <w:lang w:val="en-US"/>
+        </w:rPr>
+        <w:t>VirtualBox</w:t>
+      </w:r>
+      <w:r>
+        <w:t xml:space="preserve"> </w:t>
+      </w:r>
+      <w:r>
+        <w:t xml:space="preserve">были установлены две операционные системы </w:t>
+      </w:r>
+      <w:r>
+        <w:rPr>
+          <w:lang w:val="en-US"/>
+        </w:rPr>
+        <w:t>Windows</w:t>
+      </w:r>
+      <w:r>
+        <w:t xml:space="preserve"> </w:t>
+      </w:r>
+      <w:r>
+        <w:rPr>
+          <w:lang w:val="en-US"/>
+        </w:rPr>
+        <w:t>Server</w:t>
+      </w:r>
+      <w:r>
+        <w:t xml:space="preserve"> 2008 </w:t>
+      </w:r>
+      <w:r>
+        <w:rPr>
+          <w:lang w:val="en-US"/>
+        </w:rPr>
+        <w:t>R</w:t>
+      </w:r>
+      <w:r>
+        <w:t xml:space="preserve">2 </w:t>
+      </w:r>
+      <w:r>
+        <w:rPr>
+          <w:lang w:val="en-US"/>
+        </w:rPr>
+        <w:t>Standart</w:t>
+      </w:r>
+      <w:r>
+        <w:t xml:space="preserve">. </w:t>
+      </w:r>
+      <w:r>
+        <w:t xml:space="preserve">Настроен контроллер домена совместно с </w:t>
+      </w:r>
+      <w:r>
+        <w:rPr>
+          <w:lang w:val="en-US"/>
+        </w:rPr>
+        <w:t>DNS</w:t>
+      </w:r>
+      <w:r>
+        <w:t>-</w:t>
+      </w:r>
+      <w:r>
+        <w:t>службой. На одной из виртуальн</w:t>
+      </w:r>
+      <w:r>
+        <w:t xml:space="preserve">ых машин было установлены роли контроллера домена </w:t>
+      </w:r>
+      <w:r>
+        <w:rPr>
+          <w:lang w:val="en-US"/>
+        </w:rPr>
+        <w:t>AD</w:t>
+      </w:r>
+      <w:r>
+        <w:t xml:space="preserve"> </w:t>
+      </w:r>
+      <w:r>
+        <w:t xml:space="preserve">и </w:t>
+      </w:r>
+      <w:r>
+        <w:rPr>
+          <w:lang w:val="en-US"/>
+        </w:rPr>
+        <w:t>DNS</w:t>
+      </w:r>
+      <w:r>
+        <w:t>-</w:t>
+      </w:r>
+      <w:r>
+        <w:t xml:space="preserve">сервер, так же на строена доменная сеть </w:t>
+      </w:r>
+      <w:r>
+        <w:rPr>
+          <w:lang w:val="en-US"/>
+        </w:rPr>
+        <w:t>polysladkiy</w:t>
+      </w:r>
+      <w:r>
+        <w:t>.</w:t>
+      </w:r>
+      <w:r>
+        <w:rPr>
+          <w:lang w:val="en-US"/>
+        </w:rPr>
+        <w:t>com</w:t>
+      </w:r>
+      <w:r>
+        <w:t>, на второй машине было произведено подключение к доменной сети</w:t>
+      </w:r>
+      <w:r>
+        <w:t>. Рассмотрены начальные настройки сервера и компоненты.</w:t>
       </w:r>
     </w:p>
     <w:sectPr>
@@ -3814,6 +5115,232 @@
 <file path=word/numbering.xml><?xml version="1.0" encoding="utf-8"?>
 <w:numbering xmlns:wpc="http://schemas.microsoft.com/office/word/2010/wordprocessingCanvas" xmlns:cx="http://schemas.microsoft.com/office/drawing/2014/chartex" xmlns:cx1="http://schemas.microsoft.com/office/drawing/2015/9/8/chartex" xmlns:cx2="http://schemas.microsoft.com/office/drawing/2015/10/21/chartex" xmlns:cx3="http://schemas.microsoft.com/office/drawing/2016/5/9/chartex" xmlns:cx4="http://schemas.microsoft.com/office/drawing/2016/5/10/chartex" xmlns:cx5="http://schemas.microsoft.com/office/drawing/2016/5/11/chartex" xmlns:cx6="http://schemas.microsoft.com/office/drawing/2016/5/12/chartex" xmlns:cx7="http://schemas.microsoft.com/office/drawing/2016/5/13/chartex" xmlns:cx8="http://schemas.microsoft.com/office/drawing/2016/5/14/chartex" xmlns:mc="http://schemas.openxmlformats.org/markup-compatibility/2006" xmlns:aink="http://schemas.microsoft.com/office/drawing/2016/ink" xmlns:am3d="http://schemas.microsoft.com/office/drawing/2017/model3d" xmlns:o="urn:schemas-microsoft-com:office:office" xmlns:oel="http://schemas.microsoft.com/office/2019/extlst" xmlns:r="http://schemas.openxmlformats.org/officeDocument/2006/relationships" xmlns:m="http://schemas.openxmlformats.org/officeDocument/2006/math" xmlns:v="urn:schemas-microsoft-com:vml" xmlns:wp14="http://schemas.microsoft.com/office/word/2010/wordprocessingDrawing" xmlns:wp="http://schemas.openxmlformats.org/drawingml/2006/wordprocessingDrawing" xmlns:w10="urn:schemas-microsoft-com:office:word" xmlns:w="http://schemas.openxmlformats.org/wordprocessingml/2006/main" xmlns:w14="http://schemas.microsoft.com/office/word/2010/wordml" xmlns:w15="http://schemas.microsoft.com/office/word/2012/wordml" xmlns:w16cex="http://schemas.microsoft.com/office/word/2018/wordml/cex" xmlns:w16cid="http://schemas.microsoft.com/office/word/2016/wordml/cid" xmlns:w16="http://schemas.microsoft.com/office/word/2018/wordml" xmlns:w16sdtdh="http://schemas.microsoft.com/office/word/2020/wordml/sdtdatahash" xmlns:w16se="http://schemas.microsoft.com/office/word/2015/wordml/symex" xmlns:wpg="http://schemas.microsoft.com/office/word/2010/wordprocessingGroup" xmlns:wpi="http://schemas.microsoft.com/office/word/2010/wordprocessingInk" xmlns:wne="http://schemas.microsoft.com/office/word/2006/wordml" xmlns:wps="http://schemas.microsoft.com/office/word/2010/wordprocessingShape" mc:Ignorable="w14 w15 w16se w16cid w16 w16cex w16sdtdh wp14">
   <w:abstractNum w:abstractNumId="0" w15:restartNumberingAfterBreak="0">
+    <w:nsid w:val="18400F30"/>
+    <w:multiLevelType w:val="hybridMultilevel"/>
+    <w:tmpl w:val="AB1CD788"/>
+    <w:lvl w:ilvl="0" w:tplc="04190001">
+      <w:start w:val="1"/>
+      <w:numFmt w:val="bullet"/>
+      <w:lvlText w:val=""/>
+      <w:lvlJc w:val="left"/>
+      <w:pPr>
+        <w:ind w:left="1287" w:hanging="360"/>
+      </w:pPr>
+      <w:rPr>
+        <w:rFonts w:ascii="Symbol" w:hAnsi="Symbol" w:hint="default"/>
+      </w:rPr>
+    </w:lvl>
+    <w:lvl w:ilvl="1" w:tplc="04190003" w:tentative="1">
+      <w:start w:val="1"/>
+      <w:numFmt w:val="bullet"/>
+      <w:lvlText w:val="o"/>
+      <w:lvlJc w:val="left"/>
+      <w:pPr>
+        <w:ind w:left="2007" w:hanging="360"/>
+      </w:pPr>
+      <w:rPr>
+        <w:rFonts w:ascii="Courier New" w:hAnsi="Courier New" w:cs="Courier New" w:hint="default"/>
+      </w:rPr>
+    </w:lvl>
+    <w:lvl w:ilvl="2" w:tplc="04190005" w:tentative="1">
+      <w:start w:val="1"/>
+      <w:numFmt w:val="bullet"/>
+      <w:lvlText w:val=""/>
+      <w:lvlJc w:val="left"/>
+      <w:pPr>
+        <w:ind w:left="2727" w:hanging="360"/>
+      </w:pPr>
+      <w:rPr>
+        <w:rFonts w:ascii="Wingdings" w:hAnsi="Wingdings" w:hint="default"/>
+      </w:rPr>
+    </w:lvl>
+    <w:lvl w:ilvl="3" w:tplc="04190001" w:tentative="1">
+      <w:start w:val="1"/>
+      <w:numFmt w:val="bullet"/>
+      <w:lvlText w:val=""/>
+      <w:lvlJc w:val="left"/>
+      <w:pPr>
+        <w:ind w:left="3447" w:hanging="360"/>
+      </w:pPr>
+      <w:rPr>
+        <w:rFonts w:ascii="Symbol" w:hAnsi="Symbol" w:hint="default"/>
+      </w:rPr>
+    </w:lvl>
+    <w:lvl w:ilvl="4" w:tplc="04190003" w:tentative="1">
+      <w:start w:val="1"/>
+      <w:numFmt w:val="bullet"/>
+      <w:lvlText w:val="o"/>
+      <w:lvlJc w:val="left"/>
+      <w:pPr>
+        <w:ind w:left="4167" w:hanging="360"/>
+      </w:pPr>
+      <w:rPr>
+        <w:rFonts w:ascii="Courier New" w:hAnsi="Courier New" w:cs="Courier New" w:hint="default"/>
+      </w:rPr>
+    </w:lvl>
+    <w:lvl w:ilvl="5" w:tplc="04190005" w:tentative="1">
+      <w:start w:val="1"/>
+      <w:numFmt w:val="bullet"/>
+      <w:lvlText w:val=""/>
+      <w:lvlJc w:val="left"/>
+      <w:pPr>
+        <w:ind w:left="4887" w:hanging="360"/>
+      </w:pPr>
+      <w:rPr>
+        <w:rFonts w:ascii="Wingdings" w:hAnsi="Wingdings" w:hint="default"/>
+      </w:rPr>
+    </w:lvl>
+    <w:lvl w:ilvl="6" w:tplc="04190001" w:tentative="1">
+      <w:start w:val="1"/>
+      <w:numFmt w:val="bullet"/>
+      <w:lvlText w:val=""/>
+      <w:lvlJc w:val="left"/>
+      <w:pPr>
+        <w:ind w:left="5607" w:hanging="360"/>
+      </w:pPr>
+      <w:rPr>
+        <w:rFonts w:ascii="Symbol" w:hAnsi="Symbol" w:hint="default"/>
+      </w:rPr>
+    </w:lvl>
+    <w:lvl w:ilvl="7" w:tplc="04190003" w:tentative="1">
+      <w:start w:val="1"/>
+      <w:numFmt w:val="bullet"/>
+      <w:lvlText w:val="o"/>
+      <w:lvlJc w:val="left"/>
+      <w:pPr>
+        <w:ind w:left="6327" w:hanging="360"/>
+      </w:pPr>
+      <w:rPr>
+        <w:rFonts w:ascii="Courier New" w:hAnsi="Courier New" w:cs="Courier New" w:hint="default"/>
+      </w:rPr>
+    </w:lvl>
+    <w:lvl w:ilvl="8" w:tplc="04190005" w:tentative="1">
+      <w:start w:val="1"/>
+      <w:numFmt w:val="bullet"/>
+      <w:lvlText w:val=""/>
+      <w:lvlJc w:val="left"/>
+      <w:pPr>
+        <w:ind w:left="7047" w:hanging="360"/>
+      </w:pPr>
+      <w:rPr>
+        <w:rFonts w:ascii="Wingdings" w:hAnsi="Wingdings" w:hint="default"/>
+      </w:rPr>
+    </w:lvl>
+  </w:abstractNum>
+  <w:abstractNum w:abstractNumId="1" w15:restartNumberingAfterBreak="0">
+    <w:nsid w:val="1B1B0531"/>
+    <w:multiLevelType w:val="hybridMultilevel"/>
+    <w:tmpl w:val="D4FAFB2A"/>
+    <w:lvl w:ilvl="0" w:tplc="04190001">
+      <w:start w:val="1"/>
+      <w:numFmt w:val="bullet"/>
+      <w:lvlText w:val=""/>
+      <w:lvlJc w:val="left"/>
+      <w:pPr>
+        <w:ind w:left="1287" w:hanging="360"/>
+      </w:pPr>
+      <w:rPr>
+        <w:rFonts w:ascii="Symbol" w:hAnsi="Symbol" w:hint="default"/>
+      </w:rPr>
+    </w:lvl>
+    <w:lvl w:ilvl="1" w:tplc="04190003" w:tentative="1">
+      <w:start w:val="1"/>
+      <w:numFmt w:val="bullet"/>
+      <w:lvlText w:val="o"/>
+      <w:lvlJc w:val="left"/>
+      <w:pPr>
+        <w:ind w:left="2007" w:hanging="360"/>
+      </w:pPr>
+      <w:rPr>
+        <w:rFonts w:ascii="Courier New" w:hAnsi="Courier New" w:cs="Courier New" w:hint="default"/>
+      </w:rPr>
+    </w:lvl>
+    <w:lvl w:ilvl="2" w:tplc="04190005" w:tentative="1">
+      <w:start w:val="1"/>
+      <w:numFmt w:val="bullet"/>
+      <w:lvlText w:val=""/>
+      <w:lvlJc w:val="left"/>
+      <w:pPr>
+        <w:ind w:left="2727" w:hanging="360"/>
+      </w:pPr>
+      <w:rPr>
+        <w:rFonts w:ascii="Wingdings" w:hAnsi="Wingdings" w:hint="default"/>
+      </w:rPr>
+    </w:lvl>
+    <w:lvl w:ilvl="3" w:tplc="04190001" w:tentative="1">
+      <w:start w:val="1"/>
+      <w:numFmt w:val="bullet"/>
+      <w:lvlText w:val=""/>
+      <w:lvlJc w:val="left"/>
+      <w:pPr>
+        <w:ind w:left="3447" w:hanging="360"/>
+      </w:pPr>
+      <w:rPr>
+        <w:rFonts w:ascii="Symbol" w:hAnsi="Symbol" w:hint="default"/>
+      </w:rPr>
+    </w:lvl>
+    <w:lvl w:ilvl="4" w:tplc="04190003" w:tentative="1">
+      <w:start w:val="1"/>
+      <w:numFmt w:val="bullet"/>
+      <w:lvlText w:val="o"/>
+      <w:lvlJc w:val="left"/>
+      <w:pPr>
+        <w:ind w:left="4167" w:hanging="360"/>
+      </w:pPr>
+      <w:rPr>
+        <w:rFonts w:ascii="Courier New" w:hAnsi="Courier New" w:cs="Courier New" w:hint="default"/>
+      </w:rPr>
+    </w:lvl>
+    <w:lvl w:ilvl="5" w:tplc="04190005" w:tentative="1">
+      <w:start w:val="1"/>
+      <w:numFmt w:val="bullet"/>
+      <w:lvlText w:val=""/>
+      <w:lvlJc w:val="left"/>
+      <w:pPr>
+        <w:ind w:left="4887" w:hanging="360"/>
+      </w:pPr>
+      <w:rPr>
+        <w:rFonts w:ascii="Wingdings" w:hAnsi="Wingdings" w:hint="default"/>
+      </w:rPr>
+    </w:lvl>
+    <w:lvl w:ilvl="6" w:tplc="04190001" w:tentative="1">
+      <w:start w:val="1"/>
+      <w:numFmt w:val="bullet"/>
+      <w:lvlText w:val=""/>
+      <w:lvlJc w:val="left"/>
+      <w:pPr>
+        <w:ind w:left="5607" w:hanging="360"/>
+      </w:pPr>
+      <w:rPr>
+        <w:rFonts w:ascii="Symbol" w:hAnsi="Symbol" w:hint="default"/>
+      </w:rPr>
+    </w:lvl>
+    <w:lvl w:ilvl="7" w:tplc="04190003" w:tentative="1">
+      <w:start w:val="1"/>
+      <w:numFmt w:val="bullet"/>
+      <w:lvlText w:val="o"/>
+      <w:lvlJc w:val="left"/>
+      <w:pPr>
+        <w:ind w:left="6327" w:hanging="360"/>
+      </w:pPr>
+      <w:rPr>
+        <w:rFonts w:ascii="Courier New" w:hAnsi="Courier New" w:cs="Courier New" w:hint="default"/>
+      </w:rPr>
+    </w:lvl>
+    <w:lvl w:ilvl="8" w:tplc="04190005" w:tentative="1">
+      <w:start w:val="1"/>
+      <w:numFmt w:val="bullet"/>
+      <w:lvlText w:val=""/>
+      <w:lvlJc w:val="left"/>
+      <w:pPr>
+        <w:ind w:left="7047" w:hanging="360"/>
+      </w:pPr>
+      <w:rPr>
+        <w:rFonts w:ascii="Wingdings" w:hAnsi="Wingdings" w:hint="default"/>
+      </w:rPr>
+    </w:lvl>
+  </w:abstractNum>
+  <w:abstractNum w:abstractNumId="2" w15:restartNumberingAfterBreak="0">
     <w:nsid w:val="1F1516DA"/>
     <w:multiLevelType w:val="hybridMultilevel"/>
     <w:tmpl w:val="C888B198"/>
@@ -3926,10 +5453,123 @@
       </w:rPr>
     </w:lvl>
   </w:abstractNum>
-  <w:abstractNum w:abstractNumId="1" w15:restartNumberingAfterBreak="0">
+  <w:abstractNum w:abstractNumId="3" w15:restartNumberingAfterBreak="0">
+    <w:nsid w:val="363307FB"/>
+    <w:multiLevelType w:val="hybridMultilevel"/>
+    <w:tmpl w:val="D040BF12"/>
+    <w:lvl w:ilvl="0" w:tplc="04190001">
+      <w:start w:val="1"/>
+      <w:numFmt w:val="bullet"/>
+      <w:lvlText w:val=""/>
+      <w:lvlJc w:val="left"/>
+      <w:pPr>
+        <w:ind w:left="1287" w:hanging="360"/>
+      </w:pPr>
+      <w:rPr>
+        <w:rFonts w:ascii="Symbol" w:hAnsi="Symbol" w:hint="default"/>
+      </w:rPr>
+    </w:lvl>
+    <w:lvl w:ilvl="1" w:tplc="04190003" w:tentative="1">
+      <w:start w:val="1"/>
+      <w:numFmt w:val="bullet"/>
+      <w:lvlText w:val="o"/>
+      <w:lvlJc w:val="left"/>
+      <w:pPr>
+        <w:ind w:left="2007" w:hanging="360"/>
+      </w:pPr>
+      <w:rPr>
+        <w:rFonts w:ascii="Courier New" w:hAnsi="Courier New" w:cs="Courier New" w:hint="default"/>
+      </w:rPr>
+    </w:lvl>
+    <w:lvl w:ilvl="2" w:tplc="04190005" w:tentative="1">
+      <w:start w:val="1"/>
+      <w:numFmt w:val="bullet"/>
+      <w:lvlText w:val=""/>
+      <w:lvlJc w:val="left"/>
+      <w:pPr>
+        <w:ind w:left="2727" w:hanging="360"/>
+      </w:pPr>
+      <w:rPr>
+        <w:rFonts w:ascii="Wingdings" w:hAnsi="Wingdings" w:hint="default"/>
+      </w:rPr>
+    </w:lvl>
+    <w:lvl w:ilvl="3" w:tplc="04190001" w:tentative="1">
+      <w:start w:val="1"/>
+      <w:numFmt w:val="bullet"/>
+      <w:lvlText w:val=""/>
+      <w:lvlJc w:val="left"/>
+      <w:pPr>
+        <w:ind w:left="3447" w:hanging="360"/>
+      </w:pPr>
+      <w:rPr>
+        <w:rFonts w:ascii="Symbol" w:hAnsi="Symbol" w:hint="default"/>
+      </w:rPr>
+    </w:lvl>
+    <w:lvl w:ilvl="4" w:tplc="04190003" w:tentative="1">
+      <w:start w:val="1"/>
+      <w:numFmt w:val="bullet"/>
+      <w:lvlText w:val="o"/>
+      <w:lvlJc w:val="left"/>
+      <w:pPr>
+        <w:ind w:left="4167" w:hanging="360"/>
+      </w:pPr>
+      <w:rPr>
+        <w:rFonts w:ascii="Courier New" w:hAnsi="Courier New" w:cs="Courier New" w:hint="default"/>
+      </w:rPr>
+    </w:lvl>
+    <w:lvl w:ilvl="5" w:tplc="04190005" w:tentative="1">
+      <w:start w:val="1"/>
+      <w:numFmt w:val="bullet"/>
+      <w:lvlText w:val=""/>
+      <w:lvlJc w:val="left"/>
+      <w:pPr>
+        <w:ind w:left="4887" w:hanging="360"/>
+      </w:pPr>
+      <w:rPr>
+        <w:rFonts w:ascii="Wingdings" w:hAnsi="Wingdings" w:hint="default"/>
+      </w:rPr>
+    </w:lvl>
+    <w:lvl w:ilvl="6" w:tplc="04190001" w:tentative="1">
+      <w:start w:val="1"/>
+      <w:numFmt w:val="bullet"/>
+      <w:lvlText w:val=""/>
+      <w:lvlJc w:val="left"/>
+      <w:pPr>
+        <w:ind w:left="5607" w:hanging="360"/>
+      </w:pPr>
+      <w:rPr>
+        <w:rFonts w:ascii="Symbol" w:hAnsi="Symbol" w:hint="default"/>
+      </w:rPr>
+    </w:lvl>
+    <w:lvl w:ilvl="7" w:tplc="04190003" w:tentative="1">
+      <w:start w:val="1"/>
+      <w:numFmt w:val="bullet"/>
+      <w:lvlText w:val="o"/>
+      <w:lvlJc w:val="left"/>
+      <w:pPr>
+        <w:ind w:left="6327" w:hanging="360"/>
+      </w:pPr>
+      <w:rPr>
+        <w:rFonts w:ascii="Courier New" w:hAnsi="Courier New" w:cs="Courier New" w:hint="default"/>
+      </w:rPr>
+    </w:lvl>
+    <w:lvl w:ilvl="8" w:tplc="04190005" w:tentative="1">
+      <w:start w:val="1"/>
+      <w:numFmt w:val="bullet"/>
+      <w:lvlText w:val=""/>
+      <w:lvlJc w:val="left"/>
+      <w:pPr>
+        <w:ind w:left="7047" w:hanging="360"/>
+      </w:pPr>
+      <w:rPr>
+        <w:rFonts w:ascii="Wingdings" w:hAnsi="Wingdings" w:hint="default"/>
+      </w:rPr>
+    </w:lvl>
+  </w:abstractNum>
+  <w:abstractNum w:abstractNumId="4" w15:restartNumberingAfterBreak="0">
     <w:nsid w:val="366909B5"/>
     <w:multiLevelType w:val="hybridMultilevel"/>
-    <w:tmpl w:val="35E4BA1E"/>
+    <w:tmpl w:val="4D6E0130"/>
     <w:lvl w:ilvl="0" w:tplc="0419000F">
       <w:start w:val="1"/>
       <w:numFmt w:val="decimal"/>
@@ -4012,7 +5652,7 @@
       </w:pPr>
     </w:lvl>
   </w:abstractNum>
-  <w:abstractNum w:abstractNumId="2" w15:restartNumberingAfterBreak="0">
+  <w:abstractNum w:abstractNumId="5" w15:restartNumberingAfterBreak="0">
     <w:nsid w:val="497E2AF9"/>
     <w:multiLevelType w:val="hybridMultilevel"/>
     <w:tmpl w:val="9E8CFD4A"/>
@@ -4125,7 +5765,120 @@
       </w:rPr>
     </w:lvl>
   </w:abstractNum>
-  <w:abstractNum w:abstractNumId="3" w15:restartNumberingAfterBreak="0">
+  <w:abstractNum w:abstractNumId="6" w15:restartNumberingAfterBreak="0">
+    <w:nsid w:val="537C165E"/>
+    <w:multiLevelType w:val="hybridMultilevel"/>
+    <w:tmpl w:val="BFA26426"/>
+    <w:lvl w:ilvl="0" w:tplc="04190001">
+      <w:start w:val="1"/>
+      <w:numFmt w:val="bullet"/>
+      <w:lvlText w:val=""/>
+      <w:lvlJc w:val="left"/>
+      <w:pPr>
+        <w:ind w:left="1287" w:hanging="360"/>
+      </w:pPr>
+      <w:rPr>
+        <w:rFonts w:ascii="Symbol" w:hAnsi="Symbol" w:hint="default"/>
+      </w:rPr>
+    </w:lvl>
+    <w:lvl w:ilvl="1" w:tplc="04190003" w:tentative="1">
+      <w:start w:val="1"/>
+      <w:numFmt w:val="bullet"/>
+      <w:lvlText w:val="o"/>
+      <w:lvlJc w:val="left"/>
+      <w:pPr>
+        <w:ind w:left="2007" w:hanging="360"/>
+      </w:pPr>
+      <w:rPr>
+        <w:rFonts w:ascii="Courier New" w:hAnsi="Courier New" w:cs="Courier New" w:hint="default"/>
+      </w:rPr>
+    </w:lvl>
+    <w:lvl w:ilvl="2" w:tplc="04190005" w:tentative="1">
+      <w:start w:val="1"/>
+      <w:numFmt w:val="bullet"/>
+      <w:lvlText w:val=""/>
+      <w:lvlJc w:val="left"/>
+      <w:pPr>
+        <w:ind w:left="2727" w:hanging="360"/>
+      </w:pPr>
+      <w:rPr>
+        <w:rFonts w:ascii="Wingdings" w:hAnsi="Wingdings" w:hint="default"/>
+      </w:rPr>
+    </w:lvl>
+    <w:lvl w:ilvl="3" w:tplc="04190001" w:tentative="1">
+      <w:start w:val="1"/>
+      <w:numFmt w:val="bullet"/>
+      <w:lvlText w:val=""/>
+      <w:lvlJc w:val="left"/>
+      <w:pPr>
+        <w:ind w:left="3447" w:hanging="360"/>
+      </w:pPr>
+      <w:rPr>
+        <w:rFonts w:ascii="Symbol" w:hAnsi="Symbol" w:hint="default"/>
+      </w:rPr>
+    </w:lvl>
+    <w:lvl w:ilvl="4" w:tplc="04190003" w:tentative="1">
+      <w:start w:val="1"/>
+      <w:numFmt w:val="bullet"/>
+      <w:lvlText w:val="o"/>
+      <w:lvlJc w:val="left"/>
+      <w:pPr>
+        <w:ind w:left="4167" w:hanging="360"/>
+      </w:pPr>
+      <w:rPr>
+        <w:rFonts w:ascii="Courier New" w:hAnsi="Courier New" w:cs="Courier New" w:hint="default"/>
+      </w:rPr>
+    </w:lvl>
+    <w:lvl w:ilvl="5" w:tplc="04190005" w:tentative="1">
+      <w:start w:val="1"/>
+      <w:numFmt w:val="bullet"/>
+      <w:lvlText w:val=""/>
+      <w:lvlJc w:val="left"/>
+      <w:pPr>
+        <w:ind w:left="4887" w:hanging="360"/>
+      </w:pPr>
+      <w:rPr>
+        <w:rFonts w:ascii="Wingdings" w:hAnsi="Wingdings" w:hint="default"/>
+      </w:rPr>
+    </w:lvl>
+    <w:lvl w:ilvl="6" w:tplc="04190001" w:tentative="1">
+      <w:start w:val="1"/>
+      <w:numFmt w:val="bullet"/>
+      <w:lvlText w:val=""/>
+      <w:lvlJc w:val="left"/>
+      <w:pPr>
+        <w:ind w:left="5607" w:hanging="360"/>
+      </w:pPr>
+      <w:rPr>
+        <w:rFonts w:ascii="Symbol" w:hAnsi="Symbol" w:hint="default"/>
+      </w:rPr>
+    </w:lvl>
+    <w:lvl w:ilvl="7" w:tplc="04190003" w:tentative="1">
+      <w:start w:val="1"/>
+      <w:numFmt w:val="bullet"/>
+      <w:lvlText w:val="o"/>
+      <w:lvlJc w:val="left"/>
+      <w:pPr>
+        <w:ind w:left="6327" w:hanging="360"/>
+      </w:pPr>
+      <w:rPr>
+        <w:rFonts w:ascii="Courier New" w:hAnsi="Courier New" w:cs="Courier New" w:hint="default"/>
+      </w:rPr>
+    </w:lvl>
+    <w:lvl w:ilvl="8" w:tplc="04190005" w:tentative="1">
+      <w:start w:val="1"/>
+      <w:numFmt w:val="bullet"/>
+      <w:lvlText w:val=""/>
+      <w:lvlJc w:val="left"/>
+      <w:pPr>
+        <w:ind w:left="7047" w:hanging="360"/>
+      </w:pPr>
+      <w:rPr>
+        <w:rFonts w:ascii="Wingdings" w:hAnsi="Wingdings" w:hint="default"/>
+      </w:rPr>
+    </w:lvl>
+  </w:abstractNum>
+  <w:abstractNum w:abstractNumId="7" w15:restartNumberingAfterBreak="0">
     <w:nsid w:val="55BE2898"/>
     <w:multiLevelType w:val="hybridMultilevel"/>
     <w:tmpl w:val="23143E5C"/>
@@ -4239,16 +5992,28 @@
     </w:lvl>
   </w:abstractNum>
   <w:num w:numId="1" w16cid:durableId="1823085721">
+    <w:abstractNumId w:val="7"/>
+  </w:num>
+  <w:num w:numId="2" w16cid:durableId="2120643572">
+    <w:abstractNumId w:val="2"/>
+  </w:num>
+  <w:num w:numId="3" w16cid:durableId="1951207559">
+    <w:abstractNumId w:val="4"/>
+  </w:num>
+  <w:num w:numId="4" w16cid:durableId="167259493">
+    <w:abstractNumId w:val="5"/>
+  </w:num>
+  <w:num w:numId="5" w16cid:durableId="413168161">
     <w:abstractNumId w:val="3"/>
   </w:num>
-  <w:num w:numId="2" w16cid:durableId="2120643572">
-    <w:abstractNumId w:val="0"/>
+  <w:num w:numId="6" w16cid:durableId="1522469015">
+    <w:abstractNumId w:val="6"/>
   </w:num>
-  <w:num w:numId="3" w16cid:durableId="1951207559">
+  <w:num w:numId="7" w16cid:durableId="1199318899">
     <w:abstractNumId w:val="1"/>
   </w:num>
-  <w:num w:numId="4" w16cid:durableId="167259493">
-    <w:abstractNumId w:val="2"/>
+  <w:num w:numId="8" w16cid:durableId="1712800132">
+    <w:abstractNumId w:val="0"/>
   </w:num>
 </w:numbering>
 </file>

--- a/Третий курс/Программное обеспечение вычислительных сетей/2lr.docx
+++ b/Третий курс/Программное обеспечение вычислительных сетей/2lr.docx
@@ -434,7 +434,38 @@
           <w:sz w:val="20"/>
           <w:szCs w:val="20"/>
         </w:rPr>
-        <w:t>(фамилия, и.,о.)</w:t>
+        <w:t xml:space="preserve">(фамилия, </w:t>
+      </w:r>
+      <w:proofErr w:type="spellStart"/>
+      <w:proofErr w:type="gramStart"/>
+      <w:r>
+        <w:rPr>
+          <w:rFonts w:ascii="Times New Roman" w:hAnsi="Times New Roman"/>
+          <w:color w:val="7F7F7F"/>
+          <w:sz w:val="20"/>
+          <w:szCs w:val="20"/>
+        </w:rPr>
+        <w:t>и.,о</w:t>
+      </w:r>
+      <w:proofErr w:type="spellEnd"/>
+      <w:r>
+        <w:rPr>
+          <w:rFonts w:ascii="Times New Roman" w:hAnsi="Times New Roman"/>
+          <w:color w:val="7F7F7F"/>
+          <w:sz w:val="20"/>
+          <w:szCs w:val="20"/>
+        </w:rPr>
+        <w:t>.</w:t>
+      </w:r>
+      <w:proofErr w:type="gramEnd"/>
+      <w:r>
+        <w:rPr>
+          <w:rFonts w:ascii="Times New Roman" w:hAnsi="Times New Roman"/>
+          <w:color w:val="7F7F7F"/>
+          <w:sz w:val="20"/>
+          <w:szCs w:val="20"/>
+        </w:rPr>
+        <w:t>)</w:t>
       </w:r>
     </w:p>
     <w:p>
@@ -555,8 +586,9 @@
           <w:szCs w:val="20"/>
         </w:rPr>
         <w:tab/>
-        <w:t xml:space="preserve">      (</w:t>
-      </w:r>
+        <w:t xml:space="preserve">   </w:t>
+      </w:r>
+      <w:proofErr w:type="gramStart"/>
       <w:r>
         <w:rPr>
           <w:rFonts w:ascii="Times New Roman" w:hAnsi="Times New Roman"/>
@@ -564,7 +596,37 @@
           <w:sz w:val="20"/>
           <w:szCs w:val="20"/>
         </w:rPr>
-        <w:t>фамилия, и.,о.)</w:t>
+        <w:t xml:space="preserve">   (</w:t>
+      </w:r>
+      <w:proofErr w:type="gramEnd"/>
+      <w:r>
+        <w:rPr>
+          <w:rFonts w:ascii="Times New Roman" w:hAnsi="Times New Roman"/>
+          <w:color w:val="7F7F7F"/>
+          <w:sz w:val="20"/>
+          <w:szCs w:val="20"/>
+        </w:rPr>
+        <w:t xml:space="preserve">фамилия, </w:t>
+      </w:r>
+      <w:proofErr w:type="spellStart"/>
+      <w:r>
+        <w:rPr>
+          <w:rFonts w:ascii="Times New Roman" w:hAnsi="Times New Roman"/>
+          <w:color w:val="7F7F7F"/>
+          <w:sz w:val="20"/>
+          <w:szCs w:val="20"/>
+        </w:rPr>
+        <w:t>и.,о</w:t>
+      </w:r>
+      <w:proofErr w:type="spellEnd"/>
+      <w:r>
+        <w:rPr>
+          <w:rFonts w:ascii="Times New Roman" w:hAnsi="Times New Roman"/>
+          <w:color w:val="7F7F7F"/>
+          <w:sz w:val="20"/>
+          <w:szCs w:val="20"/>
+        </w:rPr>
+        <w:t>.)</w:t>
       </w:r>
     </w:p>
     <w:p>
@@ -744,7 +806,25 @@
           <w:sz w:val="24"/>
           <w:szCs w:val="24"/>
         </w:rPr>
-        <w:t xml:space="preserve">Работа защищена «___»____________ </w:t>
+        <w:t>Работа защищена «__</w:t>
+      </w:r>
+      <w:proofErr w:type="gramStart"/>
+      <w:r>
+        <w:rPr>
+          <w:rFonts w:ascii="Times New Roman" w:hAnsi="Times New Roman"/>
+          <w:sz w:val="24"/>
+          <w:szCs w:val="24"/>
+        </w:rPr>
+        <w:t>_»_</w:t>
+      </w:r>
+      <w:proofErr w:type="gramEnd"/>
+      <w:r>
+        <w:rPr>
+          <w:rFonts w:ascii="Times New Roman" w:hAnsi="Times New Roman"/>
+          <w:sz w:val="24"/>
+          <w:szCs w:val="24"/>
+        </w:rPr>
+        <w:t xml:space="preserve">___________ </w:t>
       </w:r>
     </w:p>
     <w:p>
@@ -1006,7 +1086,15 @@
         <w:pStyle w:val="a4"/>
       </w:pPr>
       <w:r>
-        <w:t>Сравним зарактеристики процессора и оперативной памяти текущей машины и минимальными.</w:t>
+        <w:t xml:space="preserve">Сравним </w:t>
+      </w:r>
+      <w:proofErr w:type="spellStart"/>
+      <w:r>
+        <w:t>зарактеристики</w:t>
+      </w:r>
+      <w:proofErr w:type="spellEnd"/>
+      <w:r>
+        <w:t xml:space="preserve"> процессора и оперативной памяти текущей машины и минимальными.</w:t>
       </w:r>
     </w:p>
     <w:p>
@@ -3026,7 +3114,15 @@
         <w:pStyle w:val="a4"/>
       </w:pPr>
       <w:r>
-        <w:t xml:space="preserve">Система установлена на виртуальный жесткий диск (VHD), создаваемый менеджером виртуальных машин Oracle VirtualBox при добавлении новой машины. Размер диска – </w:t>
+        <w:t xml:space="preserve">Система установлена на виртуальный жесткий диск (VHD), создаваемый менеджером виртуальных машин Oracle </w:t>
+      </w:r>
+      <w:proofErr w:type="spellStart"/>
+      <w:r>
+        <w:t>VirtualBox</w:t>
+      </w:r>
+      <w:proofErr w:type="spellEnd"/>
+      <w:r>
+        <w:t xml:space="preserve"> при добавлении новой машины. Размер диска – </w:t>
       </w:r>
       <w:r>
         <w:t>32</w:t>
@@ -3439,25 +3535,7 @@
         <w:rPr>
           <w:noProof/>
         </w:rPr>
-        <w:t xml:space="preserve"> </w:t>
-      </w:r>
-      <w:r>
-        <w:rPr>
-          <w:noProof/>
-        </w:rPr>
-        <w:t>предоставляют</w:t>
-      </w:r>
-      <w:r>
-        <w:rPr>
-          <w:noProof/>
-        </w:rPr>
-        <w:t xml:space="preserve"> </w:t>
-      </w:r>
-      <w:r>
-        <w:rPr>
-          <w:noProof/>
-        </w:rPr>
-        <w:t>технологии для управления хранилищами, файловой репликацией, распределенной файловой системой, быстрый поиск файлов и ускоренный доступ клиентов к файлам.</w:t>
+        <w:t xml:space="preserve"> предоставляют технологии для управления хранилищами, файловой репликацией, распределенной файловой системой, быстрый поиск файлов и ускоренный доступ клиентов к файлам.</w:t>
       </w:r>
     </w:p>
     <w:p>
@@ -3531,11 +3609,24 @@
         <w:rPr>
           <w:lang w:val="en-US"/>
         </w:rPr>
-        <w:t xml:space="preserve"> polysladkiy</w:t>
-      </w:r>
-      <w:r>
-        <w:t>.com</w:t>
-      </w:r>
+        <w:t xml:space="preserve"> </w:t>
+      </w:r>
+      <w:proofErr w:type="spellStart"/>
+      <w:r>
+        <w:rPr>
+          <w:lang w:val="en-US"/>
+        </w:rPr>
+        <w:t>Polyse</w:t>
+      </w:r>
+      <w:proofErr w:type="spellEnd"/>
+      <w:r>
+        <w:t>.</w:t>
+      </w:r>
+      <w:proofErr w:type="spellStart"/>
+      <w:r>
+        <w:t>com</w:t>
+      </w:r>
+      <w:proofErr w:type="spellEnd"/>
     </w:p>
     <w:p>
       <w:pPr>
@@ -4079,14 +4170,11 @@
         <w:jc w:val="center"/>
       </w:pPr>
       <w:r>
-        <w:rPr>
-          <w:noProof/>
-        </w:rPr>
         <w:drawing>
-          <wp:inline distT="0" distB="0" distL="0" distR="0" wp14:anchorId="3FBDBA6C" wp14:editId="1483E385">
-            <wp:extent cx="5940425" cy="4138930"/>
-            <wp:effectExtent l="19050" t="19050" r="22225" b="13970"/>
-            <wp:docPr id="10" name="Рисунок 10"/>
+          <wp:inline distT="0" distB="0" distL="0" distR="0" wp14:anchorId="2C9D1D1C" wp14:editId="45A7D1B1">
+            <wp:extent cx="5940425" cy="4149090"/>
+            <wp:effectExtent l="0" t="0" r="3175" b="3810"/>
+            <wp:docPr id="5" name="Рисунок 5"/>
             <wp:cNvGraphicFramePr>
               <a:graphicFrameLocks xmlns:a="http://schemas.openxmlformats.org/drawingml/2006/main" noChangeAspect="1"/>
             </wp:cNvGraphicFramePr>
@@ -4106,16 +4194,11 @@
                   <pic:spPr>
                     <a:xfrm>
                       <a:off x="0" y="0"/>
-                      <a:ext cx="5940425" cy="4138930"/>
+                      <a:ext cx="5940425" cy="4149090"/>
                     </a:xfrm>
                     <a:prstGeom prst="rect">
                       <a:avLst/>
                     </a:prstGeom>
-                    <a:ln>
-                      <a:solidFill>
-                        <a:schemeClr val="tx1"/>
-                      </a:solidFill>
-                    </a:ln>
                   </pic:spPr>
                 </pic:pic>
               </a:graphicData>
@@ -4140,12 +4223,14 @@
       <w:r>
         <w:t xml:space="preserve">, для этого можно выполнить </w:t>
       </w:r>
+      <w:proofErr w:type="spellStart"/>
       <w:r>
         <w:rPr>
           <w:lang w:val="en-US"/>
         </w:rPr>
         <w:t>dcpromo</w:t>
       </w:r>
+      <w:proofErr w:type="spellEnd"/>
       <w:r>
         <w:t xml:space="preserve">. </w:t>
       </w:r>
@@ -4244,13 +4329,7 @@
         <w:t>Windows Server 2008 R2</w:t>
       </w:r>
       <w:r>
-        <w:t xml:space="preserve"> – все те же возможности, что и в Windows Server 2008, </w:t>
-      </w:r>
-      <w:r>
-        <w:t xml:space="preserve">добавлена </w:t>
-      </w:r>
-      <w:r>
-        <w:t>корзина</w:t>
+        <w:t xml:space="preserve"> – все те же возможности, что и в Windows Server 2008, добавлена корзина</w:t>
       </w:r>
     </w:p>
     <w:p>
@@ -4352,46 +4431,758 @@
     </w:p>
     <w:p>
       <w:pPr>
+        <w:pStyle w:val="a4"/>
+      </w:pPr>
+    </w:p>
+    <w:p>
+      <w:pPr>
         <w:pStyle w:val="21"/>
       </w:pPr>
       <w:r>
+        <w:t>DNS-сервер</w:t>
+      </w:r>
+    </w:p>
+    <w:p>
+      <w:pPr>
+        <w:pStyle w:val="a4"/>
+      </w:pPr>
+      <w:r>
+        <w:t xml:space="preserve">Роль </w:t>
+      </w:r>
+      <w:r>
+        <w:rPr>
+          <w:lang w:val="en-US"/>
+        </w:rPr>
+        <w:t>DNS</w:t>
+      </w:r>
+      <w:r>
+        <w:t>-</w:t>
+      </w:r>
+      <w:r>
+        <w:t xml:space="preserve">сервера выдается автоматически во время установки служб </w:t>
+      </w:r>
+      <w:r>
+        <w:rPr>
+          <w:lang w:val="en-US"/>
+        </w:rPr>
+        <w:t>AD</w:t>
+      </w:r>
+      <w:r>
+        <w:t>.</w:t>
+      </w:r>
+    </w:p>
+    <w:p>
+      <w:pPr>
+        <w:pStyle w:val="a4"/>
+        <w:ind w:firstLine="0"/>
+        <w:jc w:val="center"/>
+      </w:pPr>
+      <w:r>
+        <w:drawing>
+          <wp:inline distT="0" distB="0" distL="0" distR="0" wp14:anchorId="79FDD78A" wp14:editId="74722D6C">
+            <wp:extent cx="5940425" cy="2073275"/>
+            <wp:effectExtent l="0" t="0" r="3175" b="3175"/>
+            <wp:docPr id="6" name="Рисунок 6"/>
+            <wp:cNvGraphicFramePr>
+              <a:graphicFrameLocks xmlns:a="http://schemas.openxmlformats.org/drawingml/2006/main" noChangeAspect="1"/>
+            </wp:cNvGraphicFramePr>
+            <a:graphic xmlns:a="http://schemas.openxmlformats.org/drawingml/2006/main">
+              <a:graphicData uri="http://schemas.openxmlformats.org/drawingml/2006/picture">
+                <pic:pic xmlns:pic="http://schemas.openxmlformats.org/drawingml/2006/picture">
+                  <pic:nvPicPr>
+                    <pic:cNvPr id="1" name=""/>
+                    <pic:cNvPicPr/>
+                  </pic:nvPicPr>
+                  <pic:blipFill>
+                    <a:blip r:embed="rId15"/>
+                    <a:stretch>
+                      <a:fillRect/>
+                    </a:stretch>
+                  </pic:blipFill>
+                  <pic:spPr>
+                    <a:xfrm>
+                      <a:off x="0" y="0"/>
+                      <a:ext cx="5940425" cy="2073275"/>
+                    </a:xfrm>
+                    <a:prstGeom prst="rect">
+                      <a:avLst/>
+                    </a:prstGeom>
+                  </pic:spPr>
+                </pic:pic>
+              </a:graphicData>
+            </a:graphic>
+          </wp:inline>
+        </w:drawing>
+      </w:r>
+    </w:p>
+    <w:p>
+      <w:pPr>
+        <w:pStyle w:val="a4"/>
+        <w:rPr>
+          <w:noProof/>
+        </w:rPr>
+      </w:pPr>
+      <w:r>
+        <w:rPr>
+          <w:noProof/>
+        </w:rPr>
+        <w:t xml:space="preserve">После установки служб </w:t>
+      </w:r>
+      <w:r>
+        <w:rPr>
+          <w:noProof/>
+          <w:lang w:val="en-US"/>
+        </w:rPr>
+        <w:t>AD</w:t>
+      </w:r>
+      <w:r>
+        <w:rPr>
+          <w:noProof/>
+        </w:rPr>
+        <w:t xml:space="preserve"> </w:t>
+      </w:r>
+      <w:r>
+        <w:rPr>
+          <w:noProof/>
+        </w:rPr>
+        <w:t xml:space="preserve">были сразу добавлены две зоны прямого просмотра - </w:t>
+      </w:r>
+      <w:r>
+        <w:rPr>
+          <w:b/>
+          <w:bCs/>
+          <w:noProof/>
+        </w:rPr>
+        <w:t>_</w:t>
+      </w:r>
+      <w:r>
+        <w:rPr>
+          <w:b/>
+          <w:bCs/>
+          <w:noProof/>
+          <w:lang w:val="en-US"/>
+        </w:rPr>
+        <w:t>msdcs</w:t>
+      </w:r>
+      <w:r>
+        <w:rPr>
+          <w:b/>
+          <w:bCs/>
+          <w:noProof/>
+        </w:rPr>
+        <w:t>.</w:t>
+      </w:r>
+      <w:r>
+        <w:rPr>
+          <w:b/>
+          <w:bCs/>
+          <w:noProof/>
+          <w:lang w:val="en-US"/>
+        </w:rPr>
+        <w:t>Polyse</w:t>
+      </w:r>
+      <w:r>
+        <w:rPr>
+          <w:b/>
+          <w:bCs/>
+          <w:noProof/>
+        </w:rPr>
+        <w:t>.</w:t>
+      </w:r>
+      <w:r>
+        <w:rPr>
+          <w:b/>
+          <w:bCs/>
+          <w:noProof/>
+          <w:lang w:val="en-US"/>
+        </w:rPr>
+        <w:t>com</w:t>
+      </w:r>
+      <w:r>
+        <w:rPr>
+          <w:noProof/>
+        </w:rPr>
+        <w:t xml:space="preserve"> </w:t>
+      </w:r>
+      <w:r>
+        <w:rPr>
+          <w:noProof/>
+        </w:rPr>
+        <w:t xml:space="preserve">и </w:t>
+      </w:r>
+      <w:r>
+        <w:rPr>
+          <w:b/>
+          <w:bCs/>
+          <w:noProof/>
+          <w:lang w:val="en-US"/>
+        </w:rPr>
+        <w:t>Polyse</w:t>
+      </w:r>
+      <w:r>
+        <w:rPr>
+          <w:b/>
+          <w:bCs/>
+          <w:noProof/>
+        </w:rPr>
+        <w:t>.</w:t>
+      </w:r>
+      <w:r>
+        <w:rPr>
+          <w:b/>
+          <w:bCs/>
+          <w:noProof/>
+          <w:lang w:val="en-US"/>
+        </w:rPr>
+        <w:t>com</w:t>
+      </w:r>
+      <w:r>
+        <w:rPr>
+          <w:noProof/>
+        </w:rPr>
+        <w:t>. Необходимости в их ручной настройке нет.</w:t>
+      </w:r>
+    </w:p>
+    <w:p>
+      <w:pPr>
+        <w:pStyle w:val="11"/>
+        <w:rPr>
+          <w:noProof/>
+        </w:rPr>
+      </w:pPr>
+      <w:r>
+        <w:rPr>
+          <w:noProof/>
+        </w:rPr>
+        <w:t>Установить и настроить Windows Server - член домена AD</w:t>
+      </w:r>
+    </w:p>
+    <w:p>
+      <w:pPr>
+        <w:pStyle w:val="a4"/>
+        <w:rPr>
+          <w:noProof/>
+        </w:rPr>
+      </w:pPr>
+      <w:r>
+        <w:rPr>
+          <w:noProof/>
+        </w:rPr>
+        <w:t xml:space="preserve">На второй машину выберем адрес </w:t>
+      </w:r>
+      <w:r>
+        <w:rPr>
+          <w:noProof/>
+          <w:lang w:val="en-US"/>
+        </w:rPr>
+        <w:t>DNS</w:t>
+      </w:r>
+      <w:r>
+        <w:rPr>
+          <w:noProof/>
+        </w:rPr>
+        <w:t>-</w:t>
+      </w:r>
+      <w:r>
+        <w:rPr>
+          <w:noProof/>
+        </w:rPr>
+        <w:t xml:space="preserve">сервера – адрес нашей первой машины и загрузим службы </w:t>
+      </w:r>
+      <w:r>
+        <w:rPr>
+          <w:noProof/>
+          <w:lang w:val="en-US"/>
+        </w:rPr>
+        <w:t>AD</w:t>
+      </w:r>
+      <w:r>
+        <w:rPr>
+          <w:noProof/>
+        </w:rPr>
+        <w:t>. Проделываем все те же самые действия, что и с первой машиной, пока не дойдем до момента выбора леса и выбираем пункт «Существующий лес» и «Добавить контроллер домена в существующий домен».</w:t>
+      </w:r>
+    </w:p>
+    <w:p>
+      <w:pPr>
+        <w:pStyle w:val="a4"/>
+        <w:ind w:firstLine="0"/>
+        <w:jc w:val="center"/>
+        <w:rPr>
+          <w:noProof/>
+        </w:rPr>
+      </w:pPr>
+      <w:r>
+        <w:rPr>
+          <w:noProof/>
+        </w:rPr>
         <w:lastRenderedPageBreak/>
-        <w:t>DNS-сервер</w:t>
-      </w:r>
-    </w:p>
-    <w:p>
-      <w:pPr>
-        <w:pStyle w:val="a4"/>
-      </w:pPr>
-      <w:r>
-        <w:t xml:space="preserve">Роль </w:t>
-      </w:r>
-      <w:r>
-        <w:rPr>
-          <w:lang w:val="en-US"/>
-        </w:rPr>
-        <w:t>DNS</w:t>
-      </w:r>
-      <w:r>
-        <w:t>-</w:t>
-      </w:r>
-      <w:r>
-        <w:t xml:space="preserve">сервера выдается автоматически во время установки служб </w:t>
-      </w:r>
-      <w:r>
-        <w:rPr>
-          <w:lang w:val="en-US"/>
-        </w:rPr>
-        <w:t>AD</w:t>
-      </w:r>
+        <w:drawing>
+          <wp:inline distT="0" distB="0" distL="0" distR="0" wp14:anchorId="59461C53" wp14:editId="38172CC9">
+            <wp:extent cx="3845834" cy="2247265"/>
+            <wp:effectExtent l="19050" t="19050" r="21590" b="19685"/>
+            <wp:docPr id="16" name="Рисунок 16"/>
+            <wp:cNvGraphicFramePr>
+              <a:graphicFrameLocks xmlns:a="http://schemas.openxmlformats.org/drawingml/2006/main" noChangeAspect="1"/>
+            </wp:cNvGraphicFramePr>
+            <a:graphic xmlns:a="http://schemas.openxmlformats.org/drawingml/2006/main">
+              <a:graphicData uri="http://schemas.openxmlformats.org/drawingml/2006/picture">
+                <pic:pic xmlns:pic="http://schemas.openxmlformats.org/drawingml/2006/picture">
+                  <pic:nvPicPr>
+                    <pic:cNvPr id="1" name=""/>
+                    <pic:cNvPicPr/>
+                  </pic:nvPicPr>
+                  <pic:blipFill>
+                    <a:blip r:embed="rId16"/>
+                    <a:stretch>
+                      <a:fillRect/>
+                    </a:stretch>
+                  </pic:blipFill>
+                  <pic:spPr>
+                    <a:xfrm>
+                      <a:off x="0" y="0"/>
+                      <a:ext cx="3846619" cy="2247724"/>
+                    </a:xfrm>
+                    <a:prstGeom prst="rect">
+                      <a:avLst/>
+                    </a:prstGeom>
+                    <a:ln>
+                      <a:solidFill>
+                        <a:schemeClr val="tx1"/>
+                      </a:solidFill>
+                    </a:ln>
+                  </pic:spPr>
+                </pic:pic>
+              </a:graphicData>
+            </a:graphic>
+          </wp:inline>
+        </w:drawing>
+      </w:r>
+    </w:p>
+    <w:p>
+      <w:pPr>
+        <w:pStyle w:val="a4"/>
+        <w:rPr>
+          <w:noProof/>
+        </w:rPr>
+      </w:pPr>
+      <w:r>
+        <w:rPr>
+          <w:noProof/>
+        </w:rPr>
+        <w:t>Далее задам имя домена, к которому мы хотим подключиться.</w:t>
+      </w:r>
+    </w:p>
+    <w:p>
+      <w:pPr>
+        <w:pStyle w:val="a4"/>
+        <w:ind w:firstLine="0"/>
+        <w:jc w:val="center"/>
+        <w:rPr>
+          <w:noProof/>
+        </w:rPr>
+      </w:pPr>
+      <w:r>
+        <w:rPr>
+          <w:noProof/>
+        </w:rPr>
+        <w:drawing>
+          <wp:inline distT="0" distB="0" distL="0" distR="0" wp14:anchorId="5963F64F" wp14:editId="78E4991D">
+            <wp:extent cx="4648200" cy="3383384"/>
+            <wp:effectExtent l="0" t="0" r="0" b="7620"/>
+            <wp:docPr id="7" name="Рисунок 7"/>
+            <wp:cNvGraphicFramePr>
+              <a:graphicFrameLocks xmlns:a="http://schemas.openxmlformats.org/drawingml/2006/main" noChangeAspect="1"/>
+            </wp:cNvGraphicFramePr>
+            <a:graphic xmlns:a="http://schemas.openxmlformats.org/drawingml/2006/main">
+              <a:graphicData uri="http://schemas.openxmlformats.org/drawingml/2006/picture">
+                <pic:pic xmlns:pic="http://schemas.openxmlformats.org/drawingml/2006/picture">
+                  <pic:nvPicPr>
+                    <pic:cNvPr id="1" name=""/>
+                    <pic:cNvPicPr/>
+                  </pic:nvPicPr>
+                  <pic:blipFill>
+                    <a:blip r:embed="rId17"/>
+                    <a:stretch>
+                      <a:fillRect/>
+                    </a:stretch>
+                  </pic:blipFill>
+                  <pic:spPr>
+                    <a:xfrm>
+                      <a:off x="0" y="0"/>
+                      <a:ext cx="4655767" cy="3388892"/>
+                    </a:xfrm>
+                    <a:prstGeom prst="rect">
+                      <a:avLst/>
+                    </a:prstGeom>
+                  </pic:spPr>
+                </pic:pic>
+              </a:graphicData>
+            </a:graphic>
+          </wp:inline>
+        </w:drawing>
+      </w:r>
+    </w:p>
+    <w:p>
+      <w:pPr>
+        <w:pStyle w:val="a4"/>
+      </w:pPr>
+      <w:r>
+        <w:t xml:space="preserve">После этого завершаем установку и перезагружаем машину. После перезагрузки можно увидеть, что наш компьютер </w:t>
+      </w:r>
+      <w:r>
+        <w:rPr>
+          <w:lang w:val="en-US"/>
+        </w:rPr>
+        <w:t>P</w:t>
+      </w:r>
+      <w:r>
+        <w:t xml:space="preserve">-Server-2 </w:t>
+      </w:r>
+      <w:r>
+        <w:t>присоединился</w:t>
+      </w:r>
+      <w:r>
+        <w:t xml:space="preserve"> к домену</w:t>
+      </w:r>
+      <w:r>
+        <w:t xml:space="preserve"> </w:t>
+      </w:r>
+      <w:proofErr w:type="spellStart"/>
+      <w:r>
+        <w:rPr>
+          <w:lang w:val="en-US"/>
+        </w:rPr>
+        <w:t>Polyse</w:t>
+      </w:r>
+      <w:proofErr w:type="spellEnd"/>
       <w:r>
         <w:t>.</w:t>
       </w:r>
-    </w:p>
-    <w:p>
-      <w:pPr>
-        <w:pStyle w:val="a4"/>
-      </w:pPr>
+      <w:proofErr w:type="spellStart"/>
+      <w:r>
+        <w:t>com</w:t>
+      </w:r>
+      <w:proofErr w:type="spellEnd"/>
+      <w:r>
+        <w:t>.</w:t>
+      </w:r>
+    </w:p>
+    <w:p>
+      <w:pPr>
+        <w:pStyle w:val="a4"/>
+        <w:ind w:firstLine="0"/>
+        <w:jc w:val="center"/>
+      </w:pPr>
+      <w:r>
+        <w:drawing>
+          <wp:inline distT="0" distB="0" distL="0" distR="0" wp14:anchorId="1AB2D5F2" wp14:editId="59C675E9">
+            <wp:extent cx="3000794" cy="1333686"/>
+            <wp:effectExtent l="0" t="0" r="9525" b="0"/>
+            <wp:docPr id="11" name="Рисунок 11"/>
+            <wp:cNvGraphicFramePr>
+              <a:graphicFrameLocks xmlns:a="http://schemas.openxmlformats.org/drawingml/2006/main" noChangeAspect="1"/>
+            </wp:cNvGraphicFramePr>
+            <a:graphic xmlns:a="http://schemas.openxmlformats.org/drawingml/2006/main">
+              <a:graphicData uri="http://schemas.openxmlformats.org/drawingml/2006/picture">
+                <pic:pic xmlns:pic="http://schemas.openxmlformats.org/drawingml/2006/picture">
+                  <pic:nvPicPr>
+                    <pic:cNvPr id="1" name=""/>
+                    <pic:cNvPicPr/>
+                  </pic:nvPicPr>
+                  <pic:blipFill>
+                    <a:blip r:embed="rId18"/>
+                    <a:stretch>
+                      <a:fillRect/>
+                    </a:stretch>
+                  </pic:blipFill>
+                  <pic:spPr>
+                    <a:xfrm>
+                      <a:off x="0" y="0"/>
+                      <a:ext cx="3000794" cy="1333686"/>
+                    </a:xfrm>
+                    <a:prstGeom prst="rect">
+                      <a:avLst/>
+                    </a:prstGeom>
+                  </pic:spPr>
+                </pic:pic>
+              </a:graphicData>
+            </a:graphic>
+          </wp:inline>
+        </w:drawing>
+      </w:r>
+    </w:p>
+    <w:p>
+      <w:pPr>
+        <w:pStyle w:val="a4"/>
+        <w:rPr>
+          <w:noProof/>
+        </w:rPr>
+      </w:pPr>
+      <w:r>
+        <w:rPr>
+          <w:noProof/>
+        </w:rPr>
+        <w:lastRenderedPageBreak/>
+        <w:t>Проверим результат настройки при помощи команд</w:t>
+      </w:r>
+      <w:r>
+        <w:rPr>
+          <w:b/>
+          <w:bCs/>
+          <w:noProof/>
+        </w:rPr>
+        <w:t xml:space="preserve"> </w:t>
+      </w:r>
+      <w:r>
+        <w:rPr>
+          <w:b/>
+          <w:bCs/>
+          <w:noProof/>
+          <w:lang w:val="en-US"/>
+        </w:rPr>
+        <w:t>ping</w:t>
+      </w:r>
+      <w:r>
+        <w:rPr>
+          <w:noProof/>
+        </w:rPr>
+        <w:t xml:space="preserve"> </w:t>
+      </w:r>
+      <w:r>
+        <w:rPr>
+          <w:noProof/>
+        </w:rPr>
+        <w:t xml:space="preserve">и </w:t>
+      </w:r>
+      <w:r>
+        <w:rPr>
+          <w:b/>
+          <w:bCs/>
+          <w:noProof/>
+          <w:lang w:val="en-US"/>
+        </w:rPr>
+        <w:t>ipconfig</w:t>
+      </w:r>
+      <w:r>
+        <w:rPr>
+          <w:noProof/>
+        </w:rPr>
+        <w:t>.</w:t>
+      </w:r>
+    </w:p>
+    <w:p>
+      <w:pPr>
+        <w:pStyle w:val="a4"/>
+        <w:ind w:firstLine="0"/>
+        <w:jc w:val="center"/>
+      </w:pPr>
+      <w:r>
+        <w:rPr>
+          <w:noProof/>
+        </w:rPr>
+        <w:drawing>
+          <wp:inline distT="0" distB="0" distL="0" distR="0" wp14:anchorId="142AD717" wp14:editId="38E9351F">
+            <wp:extent cx="5330825" cy="2641194"/>
+            <wp:effectExtent l="19050" t="19050" r="22225" b="26035"/>
+            <wp:docPr id="19" name="Рисунок 19"/>
+            <wp:cNvGraphicFramePr>
+              <a:graphicFrameLocks xmlns:a="http://schemas.openxmlformats.org/drawingml/2006/main" noChangeAspect="1"/>
+            </wp:cNvGraphicFramePr>
+            <a:graphic xmlns:a="http://schemas.openxmlformats.org/drawingml/2006/main">
+              <a:graphicData uri="http://schemas.openxmlformats.org/drawingml/2006/picture">
+                <pic:pic xmlns:pic="http://schemas.openxmlformats.org/drawingml/2006/picture">
+                  <pic:nvPicPr>
+                    <pic:cNvPr id="1" name=""/>
+                    <pic:cNvPicPr/>
+                  </pic:nvPicPr>
+                  <pic:blipFill>
+                    <a:blip r:embed="rId19"/>
+                    <a:stretch>
+                      <a:fillRect/>
+                    </a:stretch>
+                  </pic:blipFill>
+                  <pic:spPr>
+                    <a:xfrm>
+                      <a:off x="0" y="0"/>
+                      <a:ext cx="5341973" cy="2646717"/>
+                    </a:xfrm>
+                    <a:prstGeom prst="rect">
+                      <a:avLst/>
+                    </a:prstGeom>
+                    <a:ln>
+                      <a:solidFill>
+                        <a:schemeClr val="tx1"/>
+                      </a:solidFill>
+                    </a:ln>
+                  </pic:spPr>
+                </pic:pic>
+              </a:graphicData>
+            </a:graphic>
+          </wp:inline>
+        </w:drawing>
+      </w:r>
+    </w:p>
+    <w:p>
+      <w:pPr>
+        <w:pStyle w:val="a4"/>
+        <w:ind w:firstLine="0"/>
+        <w:jc w:val="center"/>
+      </w:pPr>
+      <w:r>
+        <w:rPr>
+          <w:noProof/>
+        </w:rPr>
+        <w:drawing>
+          <wp:inline distT="0" distB="0" distL="0" distR="0" wp14:anchorId="004DAA1F" wp14:editId="3E840BC1">
+            <wp:extent cx="4847619" cy="523810"/>
+            <wp:effectExtent l="0" t="0" r="0" b="0"/>
+            <wp:docPr id="20" name="Рисунок 20"/>
+            <wp:cNvGraphicFramePr>
+              <a:graphicFrameLocks xmlns:a="http://schemas.openxmlformats.org/drawingml/2006/main" noChangeAspect="1"/>
+            </wp:cNvGraphicFramePr>
+            <a:graphic xmlns:a="http://schemas.openxmlformats.org/drawingml/2006/main">
+              <a:graphicData uri="http://schemas.openxmlformats.org/drawingml/2006/picture">
+                <pic:pic xmlns:pic="http://schemas.openxmlformats.org/drawingml/2006/picture">
+                  <pic:nvPicPr>
+                    <pic:cNvPr id="1" name=""/>
+                    <pic:cNvPicPr/>
+                  </pic:nvPicPr>
+                  <pic:blipFill>
+                    <a:blip r:embed="rId20"/>
+                    <a:stretch>
+                      <a:fillRect/>
+                    </a:stretch>
+                  </pic:blipFill>
+                  <pic:spPr>
+                    <a:xfrm>
+                      <a:off x="0" y="0"/>
+                      <a:ext cx="4847619" cy="523810"/>
+                    </a:xfrm>
+                    <a:prstGeom prst="rect">
+                      <a:avLst/>
+                    </a:prstGeom>
+                  </pic:spPr>
+                </pic:pic>
+              </a:graphicData>
+            </a:graphic>
+          </wp:inline>
+        </w:drawing>
+      </w:r>
+    </w:p>
+    <w:p>
+      <w:pPr>
+        <w:pStyle w:val="a4"/>
+      </w:pPr>
+      <w:r>
+        <w:t>Установим RSAT на нашей второй машине для удаленного администрирования домена. Для этого перейдем в добавление компонентов и добавим оснастки.</w:t>
+      </w:r>
+    </w:p>
+    <w:p>
+      <w:pPr>
+        <w:pStyle w:val="a4"/>
+        <w:ind w:firstLine="0"/>
+        <w:jc w:val="center"/>
+      </w:pPr>
+      <w:r>
+        <w:rPr>
+          <w:noProof/>
+        </w:rPr>
+        <w:drawing>
+          <wp:inline distT="0" distB="0" distL="0" distR="0" wp14:anchorId="215B3562" wp14:editId="431BB576">
+            <wp:extent cx="3304762" cy="3485714"/>
+            <wp:effectExtent l="19050" t="19050" r="10160" b="19685"/>
+            <wp:docPr id="21" name="Рисунок 21"/>
+            <wp:cNvGraphicFramePr>
+              <a:graphicFrameLocks xmlns:a="http://schemas.openxmlformats.org/drawingml/2006/main" noChangeAspect="1"/>
+            </wp:cNvGraphicFramePr>
+            <a:graphic xmlns:a="http://schemas.openxmlformats.org/drawingml/2006/main">
+              <a:graphicData uri="http://schemas.openxmlformats.org/drawingml/2006/picture">
+                <pic:pic xmlns:pic="http://schemas.openxmlformats.org/drawingml/2006/picture">
+                  <pic:nvPicPr>
+                    <pic:cNvPr id="1" name=""/>
+                    <pic:cNvPicPr/>
+                  </pic:nvPicPr>
+                  <pic:blipFill>
+                    <a:blip r:embed="rId21"/>
+                    <a:stretch>
+                      <a:fillRect/>
+                    </a:stretch>
+                  </pic:blipFill>
+                  <pic:spPr>
+                    <a:xfrm>
+                      <a:off x="0" y="0"/>
+                      <a:ext cx="3304762" cy="3485714"/>
+                    </a:xfrm>
+                    <a:prstGeom prst="rect">
+                      <a:avLst/>
+                    </a:prstGeom>
+                    <a:ln>
+                      <a:solidFill>
+                        <a:schemeClr val="tx1"/>
+                      </a:solidFill>
+                    </a:ln>
+                  </pic:spPr>
+                </pic:pic>
+              </a:graphicData>
+            </a:graphic>
+          </wp:inline>
+        </w:drawing>
+      </w:r>
+    </w:p>
+    <w:p>
+      <w:pPr>
+        <w:pStyle w:val="a4"/>
+      </w:pPr>
+      <w:r>
+        <w:lastRenderedPageBreak/>
+        <w:t xml:space="preserve">После этого при помощи </w:t>
+      </w:r>
+      <w:proofErr w:type="spellStart"/>
+      <w:r>
+        <w:rPr>
+          <w:i/>
+          <w:iCs/>
+        </w:rPr>
+        <w:t>PowerShell</w:t>
+      </w:r>
+      <w:proofErr w:type="spellEnd"/>
+      <w:r>
+        <w:t xml:space="preserve"> выведем список компьютеров в домене.</w:t>
+      </w:r>
+    </w:p>
+    <w:p>
+      <w:pPr>
+        <w:pStyle w:val="a4"/>
+      </w:pPr>
+    </w:p>
+    <w:p>
+      <w:pPr>
+        <w:pStyle w:val="a4"/>
+      </w:pPr>
+    </w:p>
+    <w:p>
+      <w:pPr>
+        <w:pStyle w:val="a4"/>
+      </w:pPr>
+    </w:p>
+    <w:p>
+      <w:pPr>
+        <w:pStyle w:val="a4"/>
+      </w:pPr>
+    </w:p>
+    <w:p>
+      <w:pPr>
+        <w:spacing w:after="160" w:line="259" w:lineRule="auto"/>
+        <w:rPr>
+          <w:rFonts w:ascii="Times New Roman" w:hAnsi="Times New Roman"/>
+          <w:sz w:val="28"/>
+          <w:szCs w:val="28"/>
+        </w:rPr>
+      </w:pPr>
+      <w:r>
+        <w:br w:type="page"/>
+      </w:r>
     </w:p>
     <w:p>
       <w:pPr>
@@ -4404,13 +5195,23 @@
         <w:rPr>
           <w:noProof/>
         </w:rPr>
+        <w:lastRenderedPageBreak/>
         <w:t>Э</w:t>
       </w:r>
       <w:r>
         <w:rPr>
           <w:noProof/>
         </w:rPr>
-        <w:t>тапы настройки сервера, предлагаемые мастером настройки</w:t>
+        <w:t xml:space="preserve">тапы настройки </w:t>
+      </w:r>
+      <w:r>
+        <w:t>сервера</w:t>
+      </w:r>
+      <w:r>
+        <w:rPr>
+          <w:noProof/>
+        </w:rPr>
+        <w:t>, предлагаемые мастером настройки</w:t>
       </w:r>
     </w:p>
     <w:p>
@@ -4675,35 +5476,35 @@
           <w:noProof/>
           <w:u w:val="single"/>
         </w:rPr>
+        <w:t>Настроить брандмауэр Windows</w:t>
+      </w:r>
+      <w:r>
+        <w:rPr>
+          <w:noProof/>
+        </w:rPr>
+        <w:t xml:space="preserve"> – открывает оснастку управления брандмауэром</w:t>
+      </w:r>
+    </w:p>
+    <w:p>
+      <w:pPr>
+        <w:pStyle w:val="11"/>
+        <w:rPr>
+          <w:noProof/>
+        </w:rPr>
+      </w:pPr>
+      <w:r>
+        <w:rPr>
+          <w:noProof/>
+        </w:rPr>
+        <w:t>Изучение состава компонентов, доступных для установки и параметров конфигурирования сетевой подсистемы</w:t>
+      </w:r>
+    </w:p>
+    <w:p>
+      <w:pPr>
+        <w:pStyle w:val="a4"/>
+      </w:pPr>
+      <w:r>
         <w:lastRenderedPageBreak/>
-        <w:t>Настроить брандмауэр Windows</w:t>
-      </w:r>
-      <w:r>
-        <w:rPr>
-          <w:noProof/>
-        </w:rPr>
-        <w:t xml:space="preserve"> – открывает оснастку управления брандмауэром</w:t>
-      </w:r>
-    </w:p>
-    <w:p>
-      <w:pPr>
-        <w:pStyle w:val="11"/>
-        <w:rPr>
-          <w:noProof/>
-        </w:rPr>
-      </w:pPr>
-      <w:r>
-        <w:rPr>
-          <w:noProof/>
-        </w:rPr>
-        <w:t>Изучение состава компонентов, доступных для установки и параметров конфигурирования сетевой подсистемы</w:t>
-      </w:r>
-    </w:p>
-    <w:p>
-      <w:pPr>
-        <w:pStyle w:val="a4"/>
-      </w:pPr>
-      <w:r>
         <w:t>Компоненты – являются дополнительной поддержкой одной или нескольких ролей, либо предающий дополнительный функционал.</w:t>
       </w:r>
     </w:p>
@@ -4733,7 +5534,7 @@
                     <pic:cNvPicPr/>
                   </pic:nvPicPr>
                   <pic:blipFill>
-                    <a:blip r:embed="rId15"/>
+                    <a:blip r:embed="rId22"/>
                     <a:stretch>
                       <a:fillRect/>
                     </a:stretch>
@@ -4776,15 +5577,22 @@
         </w:numPr>
         <w:ind w:left="1134" w:hanging="567"/>
       </w:pPr>
+      <w:proofErr w:type="spellStart"/>
       <w:r>
         <w:rPr>
           <w:u w:val="single"/>
         </w:rPr>
         <w:t>BranchCache</w:t>
       </w:r>
-      <w:r>
-        <w:t xml:space="preserve"> – устанавливает службы, необходимые для работы клиентов службы BranchCache</w:t>
-      </w:r>
+      <w:proofErr w:type="spellEnd"/>
+      <w:r>
+        <w:t xml:space="preserve"> – устанавливает службы, необходимые для работы клиентов службы </w:t>
+      </w:r>
+      <w:proofErr w:type="spellStart"/>
+      <w:r>
+        <w:t>BranchCache</w:t>
+      </w:r>
+      <w:proofErr w:type="spellEnd"/>
     </w:p>
     <w:p>
       <w:pPr>
@@ -4799,7 +5607,21 @@
         <w:rPr>
           <w:u w:val="single"/>
         </w:rPr>
-        <w:t>Quality Windows Audio Video Experience (qWave)</w:t>
+        <w:t>Quality Windows Audio Video Experience (</w:t>
+      </w:r>
+      <w:proofErr w:type="spellStart"/>
+      <w:r>
+        <w:rPr>
+          <w:u w:val="single"/>
+        </w:rPr>
+        <w:t>qWave</w:t>
+      </w:r>
+      <w:proofErr w:type="spellEnd"/>
+      <w:r>
+        <w:rPr>
+          <w:u w:val="single"/>
+        </w:rPr>
+        <w:t>)</w:t>
       </w:r>
       <w:r>
         <w:t xml:space="preserve"> – сетевая платформа для потоковой передачи аудио и видео в домашних сетях на основе IP-протокола</w:t>
@@ -4833,16 +5655,28 @@
         </w:numPr>
         <w:ind w:left="1134" w:hanging="567"/>
       </w:pPr>
+      <w:proofErr w:type="spellStart"/>
       <w:r>
         <w:rPr>
           <w:u w:val="single"/>
         </w:rPr>
-        <w:lastRenderedPageBreak/>
-        <w:t>Telnet-сервер</w:t>
-      </w:r>
-      <w:r>
-        <w:t xml:space="preserve"> – дает возможность удаленным пользователям выполнять администрирование из командной строки и запускать программы с помощью клиента Telnet</w:t>
-      </w:r>
+        <w:t>Telnet</w:t>
+      </w:r>
+      <w:proofErr w:type="spellEnd"/>
+      <w:r>
+        <w:rPr>
+          <w:u w:val="single"/>
+        </w:rPr>
+        <w:t>-сервер</w:t>
+      </w:r>
+      <w:r>
+        <w:t xml:space="preserve"> – дает возможность удаленным пользователям выполнять администрирование из командной строки и запускать программы с помощью клиента </w:t>
+      </w:r>
+      <w:proofErr w:type="spellStart"/>
+      <w:r>
+        <w:t>Telnet</w:t>
+      </w:r>
+      <w:proofErr w:type="spellEnd"/>
     </w:p>
     <w:p>
       <w:pPr>
@@ -4857,10 +5691,27 @@
         <w:rPr>
           <w:u w:val="single"/>
         </w:rPr>
+        <w:lastRenderedPageBreak/>
         <w:t>WINS-сервер</w:t>
       </w:r>
       <w:r>
-        <w:t xml:space="preserve"> – предоставляет распростаненную базу данных для регистрации запросов динамических сопоставлений имен NetBIOS для компьютеров и групп в сети</w:t>
+        <w:t xml:space="preserve"> – предоставляет </w:t>
+      </w:r>
+      <w:proofErr w:type="spellStart"/>
+      <w:r>
+        <w:t>распростаненную</w:t>
+      </w:r>
+      <w:proofErr w:type="spellEnd"/>
+      <w:r>
+        <w:t xml:space="preserve"> базу данных для регистрации запросов динамических сопоставлений имен </w:t>
+      </w:r>
+      <w:proofErr w:type="spellStart"/>
+      <w:r>
+        <w:t>NetBIOS</w:t>
+      </w:r>
+      <w:proofErr w:type="spellEnd"/>
+      <w:r>
+        <w:t xml:space="preserve"> для компьютеров и групп в сети</w:t>
       </w:r>
     </w:p>
     <w:p>
@@ -5029,12 +5880,14 @@
       <w:r>
         <w:t xml:space="preserve">2 </w:t>
       </w:r>
+      <w:proofErr w:type="spellStart"/>
       <w:r>
         <w:rPr>
           <w:lang w:val="en-US"/>
         </w:rPr>
         <w:t>Standart</w:t>
       </w:r>
+      <w:proofErr w:type="spellEnd"/>
       <w:r>
         <w:t xml:space="preserve">. </w:t>
       </w:r>
@@ -5078,14 +5931,19 @@
         <w:t>-</w:t>
       </w:r>
       <w:r>
-        <w:t xml:space="preserve">сервер, так же на строена доменная сеть </w:t>
-      </w:r>
-      <w:r>
-        <w:rPr>
-          <w:lang w:val="en-US"/>
-        </w:rPr>
-        <w:t>polysladkiy</w:t>
-      </w:r>
+        <w:t>сервер, так же на строена доменная сеть</w:t>
+      </w:r>
+      <w:r>
+        <w:t xml:space="preserve"> </w:t>
+      </w:r>
+      <w:proofErr w:type="spellStart"/>
+      <w:r>
+        <w:rPr>
+          <w:lang w:val="en-US"/>
+        </w:rPr>
+        <w:t>Polyse</w:t>
+      </w:r>
+      <w:proofErr w:type="spellEnd"/>
       <w:r>
         <w:t>.</w:t>
       </w:r>

--- a/Третий курс/Программное обеспечение вычислительных сетей/2lr.docx
+++ b/Третий курс/Программное обеспечение вычислительных сетей/2lr.docx
@@ -3616,7 +3616,19 @@
         <w:rPr>
           <w:lang w:val="en-US"/>
         </w:rPr>
-        <w:t>Polyse</w:t>
+        <w:t>Pol</w:t>
+      </w:r>
+      <w:r>
+        <w:rPr>
+          <w:lang w:val="en-US"/>
+        </w:rPr>
+        <w:t>u</w:t>
+      </w:r>
+      <w:r>
+        <w:rPr>
+          <w:lang w:val="en-US"/>
+        </w:rPr>
+        <w:t>se</w:t>
       </w:r>
       <w:proofErr w:type="spellEnd"/>
       <w:r>
@@ -3644,7 +3656,6 @@
           <w:noProof/>
           <w:sz w:val="28"/>
           <w:szCs w:val="28"/>
-          <w:lang w:val="en-US"/>
         </w:rPr>
       </w:pPr>
       <w:r>
@@ -3655,7 +3666,7 @@
           <w:szCs w:val="28"/>
           <w:lang w:val="en-US"/>
         </w:rPr>
-        <w:t>IP-</w:t>
+        <w:t>IP</w:t>
       </w:r>
       <w:r>
         <w:rPr>
@@ -3664,7 +3675,7 @@
           <w:sz w:val="28"/>
           <w:szCs w:val="28"/>
         </w:rPr>
-        <w:t>адрес</w:t>
+        <w:t>-</w:t>
       </w:r>
       <w:r>
         <w:rPr>
@@ -3672,9 +3683,8 @@
           <w:noProof/>
           <w:sz w:val="28"/>
           <w:szCs w:val="28"/>
-          <w:lang w:val="en-US"/>
-        </w:rPr>
-        <w:t xml:space="preserve"> </w:t>
+        </w:rPr>
+        <w:t>адрес</w:t>
       </w:r>
       <w:r>
         <w:rPr>
@@ -3682,9 +3692,46 @@
           <w:noProof/>
           <w:sz w:val="28"/>
           <w:szCs w:val="28"/>
-          <w:lang w:val="en-US"/>
-        </w:rPr>
-        <w:t xml:space="preserve">K-Server-1: </w:t>
+        </w:rPr>
+        <w:t xml:space="preserve"> </w:t>
+      </w:r>
+      <w:r>
+        <w:rPr>
+          <w:rFonts w:ascii="Times New Roman" w:hAnsi="Times New Roman"/>
+          <w:noProof/>
+          <w:sz w:val="28"/>
+          <w:szCs w:val="28"/>
+          <w:lang w:val="en-US"/>
+        </w:rPr>
+        <w:t>K</w:t>
+      </w:r>
+      <w:r>
+        <w:rPr>
+          <w:rFonts w:ascii="Times New Roman" w:hAnsi="Times New Roman"/>
+          <w:noProof/>
+          <w:sz w:val="28"/>
+          <w:szCs w:val="28"/>
+        </w:rPr>
+        <w:t>-</w:t>
+      </w:r>
+      <w:r>
+        <w:rPr>
+          <w:rFonts w:ascii="Times New Roman" w:hAnsi="Times New Roman"/>
+          <w:noProof/>
+          <w:sz w:val="28"/>
+          <w:szCs w:val="28"/>
+          <w:lang w:val="en-US"/>
+        </w:rPr>
+        <w:t>Server</w:t>
+      </w:r>
+      <w:r>
+        <w:rPr>
+          <w:rFonts w:ascii="Times New Roman" w:hAnsi="Times New Roman"/>
+          <w:noProof/>
+          <w:sz w:val="28"/>
+          <w:szCs w:val="28"/>
+        </w:rPr>
+        <w:t xml:space="preserve">-1: </w:t>
       </w:r>
       <w:r>
         <w:rPr>
@@ -3694,7 +3741,6 @@
           <w:noProof/>
           <w:sz w:val="28"/>
           <w:szCs w:val="28"/>
-          <w:lang w:val="en-US"/>
         </w:rPr>
         <w:t>192.168.0.1</w:t>
       </w:r>
@@ -3706,7 +3752,6 @@
           <w:noProof/>
           <w:sz w:val="28"/>
           <w:szCs w:val="28"/>
-          <w:lang w:val="en-US"/>
         </w:rPr>
         <w:t>70</w:t>
       </w:r>
@@ -3716,10 +3761,8 @@
           <w:noProof/>
           <w:sz w:val="28"/>
           <w:szCs w:val="28"/>
-          <w:lang w:val="en-US"/>
         </w:rPr>
         <w:br/>
-        <w:t>IP-</w:t>
       </w:r>
       <w:r>
         <w:rPr>
@@ -3727,8 +3770,9 @@
           <w:noProof/>
           <w:sz w:val="28"/>
           <w:szCs w:val="28"/>
-        </w:rPr>
-        <w:t>адрес</w:t>
+          <w:lang w:val="en-US"/>
+        </w:rPr>
+        <w:t>IP</w:t>
       </w:r>
       <w:r>
         <w:rPr>
@@ -3736,9 +3780,8 @@
           <w:noProof/>
           <w:sz w:val="28"/>
           <w:szCs w:val="28"/>
-          <w:lang w:val="en-US"/>
-        </w:rPr>
-        <w:t xml:space="preserve"> </w:t>
+        </w:rPr>
+        <w:t>-</w:t>
       </w:r>
       <w:r>
         <w:rPr>
@@ -3746,9 +3789,8 @@
           <w:noProof/>
           <w:sz w:val="28"/>
           <w:szCs w:val="28"/>
-          <w:lang w:val="en-US"/>
-        </w:rPr>
-        <w:t>K-Server-</w:t>
+        </w:rPr>
+        <w:t>адрес</w:t>
       </w:r>
       <w:r>
         <w:rPr>
@@ -3756,9 +3798,8 @@
           <w:noProof/>
           <w:sz w:val="28"/>
           <w:szCs w:val="28"/>
-          <w:lang w:val="en-US"/>
-        </w:rPr>
-        <w:t>2</w:t>
+        </w:rPr>
+        <w:t xml:space="preserve"> </w:t>
       </w:r>
       <w:r>
         <w:rPr>
@@ -3768,7 +3809,35 @@
           <w:szCs w:val="28"/>
           <w:lang w:val="en-US"/>
         </w:rPr>
-        <w:t xml:space="preserve">: </w:t>
+        <w:t>K</w:t>
+      </w:r>
+      <w:r>
+        <w:rPr>
+          <w:rFonts w:ascii="Times New Roman" w:hAnsi="Times New Roman"/>
+          <w:noProof/>
+          <w:sz w:val="28"/>
+          <w:szCs w:val="28"/>
+        </w:rPr>
+        <w:t>-</w:t>
+      </w:r>
+      <w:r>
+        <w:rPr>
+          <w:rFonts w:ascii="Times New Roman" w:hAnsi="Times New Roman"/>
+          <w:noProof/>
+          <w:sz w:val="28"/>
+          <w:szCs w:val="28"/>
+          <w:lang w:val="en-US"/>
+        </w:rPr>
+        <w:t>Server</w:t>
+      </w:r>
+      <w:r>
+        <w:rPr>
+          <w:rFonts w:ascii="Times New Roman" w:hAnsi="Times New Roman"/>
+          <w:noProof/>
+          <w:sz w:val="28"/>
+          <w:szCs w:val="28"/>
+        </w:rPr>
+        <w:t xml:space="preserve">-2: </w:t>
       </w:r>
       <w:r>
         <w:rPr>
@@ -3778,7 +3847,6 @@
           <w:noProof/>
           <w:sz w:val="28"/>
           <w:szCs w:val="28"/>
-          <w:lang w:val="en-US"/>
         </w:rPr>
         <w:t>192.168.0.1</w:t>
       </w:r>
@@ -3790,7 +3858,6 @@
           <w:noProof/>
           <w:sz w:val="28"/>
           <w:szCs w:val="28"/>
-          <w:lang w:val="en-US"/>
         </w:rPr>
         <w:t>71</w:t>
       </w:r>
@@ -4170,6 +4237,9 @@
         <w:jc w:val="center"/>
       </w:pPr>
       <w:r>
+        <w:rPr>
+          <w:noProof/>
+        </w:rPr>
         <w:drawing>
           <wp:inline distT="0" distB="0" distL="0" distR="0" wp14:anchorId="2C9D1D1C" wp14:editId="45A7D1B1">
             <wp:extent cx="5940425" cy="4149090"/>
@@ -4478,6 +4548,9 @@
         <w:jc w:val="center"/>
       </w:pPr>
       <w:r>
+        <w:rPr>
+          <w:noProof/>
+        </w:rPr>
         <w:drawing>
           <wp:inline distT="0" distB="0" distL="0" distR="0" wp14:anchorId="79FDD78A" wp14:editId="74722D6C">
             <wp:extent cx="5940425" cy="2073275"/>
@@ -4837,16 +4910,7 @@
         <w:t>P</w:t>
       </w:r>
       <w:r>
-        <w:t xml:space="preserve">-Server-2 </w:t>
-      </w:r>
-      <w:r>
-        <w:t>присоединился</w:t>
-      </w:r>
-      <w:r>
-        <w:t xml:space="preserve"> к домену</w:t>
-      </w:r>
-      <w:r>
-        <w:t xml:space="preserve"> </w:t>
+        <w:t xml:space="preserve">-Server-2 присоединился к домену </w:t>
       </w:r>
       <w:proofErr w:type="spellStart"/>
       <w:r>
@@ -4875,6 +4939,9 @@
         <w:jc w:val="center"/>
       </w:pPr>
       <w:r>
+        <w:rPr>
+          <w:noProof/>
+        </w:rPr>
         <w:drawing>
           <wp:inline distT="0" distB="0" distL="0" distR="0" wp14:anchorId="1AB2D5F2" wp14:editId="59C675E9">
             <wp:extent cx="3000794" cy="1333686"/>
@@ -5154,22 +5221,62 @@
     <w:p>
       <w:pPr>
         <w:pStyle w:val="a4"/>
-      </w:pPr>
-    </w:p>
-    <w:p>
-      <w:pPr>
-        <w:pStyle w:val="a4"/>
-      </w:pPr>
-    </w:p>
-    <w:p>
-      <w:pPr>
-        <w:pStyle w:val="a4"/>
-      </w:pPr>
-    </w:p>
-    <w:p>
-      <w:pPr>
-        <w:pStyle w:val="a4"/>
-      </w:pPr>
+        <w:ind w:firstLine="0"/>
+        <w:jc w:val="center"/>
+      </w:pPr>
+      <w:r>
+        <w:rPr>
+          <w:noProof/>
+        </w:rPr>
+        <w:drawing>
+          <wp:inline distT="0" distB="0" distL="0" distR="0" wp14:anchorId="5611A763" wp14:editId="1F11A35E">
+            <wp:extent cx="5206032" cy="2835910"/>
+            <wp:effectExtent l="0" t="0" r="0" b="2540"/>
+            <wp:docPr id="10" name="Рисунок 10"/>
+            <wp:cNvGraphicFramePr>
+              <a:graphicFrameLocks xmlns:a="http://schemas.openxmlformats.org/drawingml/2006/main" noChangeAspect="1"/>
+            </wp:cNvGraphicFramePr>
+            <a:graphic xmlns:a="http://schemas.openxmlformats.org/drawingml/2006/main">
+              <a:graphicData uri="http://schemas.openxmlformats.org/drawingml/2006/picture">
+                <pic:pic xmlns:pic="http://schemas.openxmlformats.org/drawingml/2006/picture">
+                  <pic:nvPicPr>
+                    <pic:cNvPr id="0" name="Picture 1"/>
+                    <pic:cNvPicPr>
+                      <a:picLocks noChangeAspect="1" noChangeArrowheads="1"/>
+                    </pic:cNvPicPr>
+                  </pic:nvPicPr>
+                  <pic:blipFill>
+                    <a:blip r:embed="rId22">
+                      <a:extLst>
+                        <a:ext uri="{28A0092B-C50C-407E-A947-70E740481C1C}">
+                          <a14:useLocalDpi xmlns:a14="http://schemas.microsoft.com/office/drawing/2010/main" val="0"/>
+                        </a:ext>
+                      </a:extLst>
+                    </a:blip>
+                    <a:srcRect/>
+                    <a:stretch>
+                      <a:fillRect/>
+                    </a:stretch>
+                  </pic:blipFill>
+                  <pic:spPr bwMode="auto">
+                    <a:xfrm>
+                      <a:off x="0" y="0"/>
+                      <a:ext cx="5207744" cy="2836843"/>
+                    </a:xfrm>
+                    <a:prstGeom prst="rect">
+                      <a:avLst/>
+                    </a:prstGeom>
+                    <a:noFill/>
+                    <a:ln>
+                      <a:noFill/>
+                    </a:ln>
+                  </pic:spPr>
+                </pic:pic>
+              </a:graphicData>
+            </a:graphic>
+          </wp:inline>
+        </w:drawing>
+      </w:r>
     </w:p>
     <w:p>
       <w:pPr>
@@ -5225,7 +5332,62 @@
     <w:p>
       <w:pPr>
         <w:pStyle w:val="a4"/>
-      </w:pPr>
+        <w:ind w:firstLine="0"/>
+        <w:jc w:val="center"/>
+      </w:pPr>
+      <w:r>
+        <w:rPr>
+          <w:noProof/>
+        </w:rPr>
+        <w:drawing>
+          <wp:inline distT="0" distB="0" distL="0" distR="0" wp14:anchorId="4F87E23F" wp14:editId="0894D5F3">
+            <wp:extent cx="5178425" cy="3944570"/>
+            <wp:effectExtent l="0" t="0" r="3175" b="0"/>
+            <wp:docPr id="12" name="Рисунок 12"/>
+            <wp:cNvGraphicFramePr>
+              <a:graphicFrameLocks xmlns:a="http://schemas.openxmlformats.org/drawingml/2006/main" noChangeAspect="1"/>
+            </wp:cNvGraphicFramePr>
+            <a:graphic xmlns:a="http://schemas.openxmlformats.org/drawingml/2006/main">
+              <a:graphicData uri="http://schemas.openxmlformats.org/drawingml/2006/picture">
+                <pic:pic xmlns:pic="http://schemas.openxmlformats.org/drawingml/2006/picture">
+                  <pic:nvPicPr>
+                    <pic:cNvPr id="0" name="Picture 3"/>
+                    <pic:cNvPicPr>
+                      <a:picLocks noChangeAspect="1" noChangeArrowheads="1"/>
+                    </pic:cNvPicPr>
+                  </pic:nvPicPr>
+                  <pic:blipFill>
+                    <a:blip r:embed="rId23">
+                      <a:extLst>
+                        <a:ext uri="{28A0092B-C50C-407E-A947-70E740481C1C}">
+                          <a14:useLocalDpi xmlns:a14="http://schemas.microsoft.com/office/drawing/2010/main" val="0"/>
+                        </a:ext>
+                      </a:extLst>
+                    </a:blip>
+                    <a:srcRect/>
+                    <a:stretch>
+                      <a:fillRect/>
+                    </a:stretch>
+                  </pic:blipFill>
+                  <pic:spPr bwMode="auto">
+                    <a:xfrm>
+                      <a:off x="0" y="0"/>
+                      <a:ext cx="5180837" cy="3946407"/>
+                    </a:xfrm>
+                    <a:prstGeom prst="rect">
+                      <a:avLst/>
+                    </a:prstGeom>
+                    <a:noFill/>
+                    <a:ln>
+                      <a:noFill/>
+                    </a:ln>
+                  </pic:spPr>
+                </pic:pic>
+              </a:graphicData>
+            </a:graphic>
+          </wp:inline>
+        </w:drawing>
+      </w:r>
     </w:p>
     <w:p>
       <w:pPr>
@@ -5376,6 +5538,7 @@
           <w:noProof/>
           <w:u w:val="single"/>
         </w:rPr>
+        <w:lastRenderedPageBreak/>
         <w:t>Загрузить и установить обновления</w:t>
       </w:r>
       <w:r>
@@ -5504,7 +5667,6 @@
         <w:pStyle w:val="a4"/>
       </w:pPr>
       <w:r>
-        <w:lastRenderedPageBreak/>
         <w:t>Компоненты – являются дополнительной поддержкой одной или нескольких ролей, либо предающий дополнительный функционал.</w:t>
       </w:r>
     </w:p>
@@ -5534,7 +5696,7 @@
                     <pic:cNvPicPr/>
                   </pic:nvPicPr>
                   <pic:blipFill>
-                    <a:blip r:embed="rId22"/>
+                    <a:blip r:embed="rId24"/>
                     <a:stretch>
                       <a:fillRect/>
                     </a:stretch>
@@ -5582,6 +5744,7 @@
         <w:rPr>
           <w:u w:val="single"/>
         </w:rPr>
+        <w:lastRenderedPageBreak/>
         <w:t>BranchCache</w:t>
       </w:r>
       <w:proofErr w:type="spellEnd"/>
@@ -5691,7 +5854,6 @@
         <w:rPr>
           <w:u w:val="single"/>
         </w:rPr>
-        <w:lastRenderedPageBreak/>
         <w:t>WINS-сервер</w:t>
       </w:r>
       <w:r>
